--- a/docs/Rest_api.docx
+++ b/docs/Rest_api.docx
@@ -124,6 +124,7 @@
               </w:rPr>
               <w:t>“</w:t>
             </w:r>
+            <w:proofErr w:type="spellStart"/>
             <w:r>
               <w:rPr>
                 <w:lang w:val="en-US"/>
@@ -142,6 +143,7 @@
               </w:rPr>
               <w:t>worker</w:t>
             </w:r>
+            <w:proofErr w:type="spellEnd"/>
             <w:r>
               <w:rPr>
                 <w:lang w:val="en-US"/>
@@ -167,6 +169,7 @@
               </w:rPr>
               <w:t>“</w:t>
             </w:r>
+            <w:proofErr w:type="spellStart"/>
             <w:r>
               <w:rPr>
                 <w:lang w:val="en-US"/>
@@ -185,6 +188,7 @@
               </w:rPr>
               <w:t>worker</w:t>
             </w:r>
+            <w:proofErr w:type="spellEnd"/>
             <w:r>
               <w:rPr>
                 <w:lang w:val="en-US"/>
@@ -230,7 +234,14 @@
               <w:rPr>
                 <w:lang w:val="en-US"/>
               </w:rPr>
-              <w:t>“Pass</w:t>
+              <w:t>“</w:t>
+            </w:r>
+            <w:proofErr w:type="spellStart"/>
+            <w:r>
+              <w:rPr>
+                <w:lang w:val="en-US"/>
+              </w:rPr>
+              <w:t>Pass</w:t>
             </w:r>
             <w:r>
               <w:rPr>
@@ -242,7 +253,14 @@
               <w:rPr>
                 <w:lang w:val="en-US"/>
               </w:rPr>
-              <w:t>data” : “1818945730”</w:t>
+              <w:t>data</w:t>
+            </w:r>
+            <w:proofErr w:type="spellEnd"/>
+            <w:r>
+              <w:rPr>
+                <w:lang w:val="en-US"/>
+              </w:rPr>
+              <w:t>” : “1818945730”</w:t>
             </w:r>
             <w:r>
               <w:rPr>
@@ -277,6 +295,58 @@
             </w:r>
             <w:r>
               <w:t>Менеджер</w:t>
+            </w:r>
+            <w:r>
+              <w:rPr>
+                <w:lang w:val="en-US"/>
+              </w:rPr>
+              <w:t>”</w:t>
+            </w:r>
+          </w:p>
+          <w:p>
+            <w:pPr>
+              <w:rPr>
+                <w:lang w:val="en-US"/>
+              </w:rPr>
+            </w:pPr>
+            <w:r>
+              <w:rPr>
+                <w:lang w:val="en-US"/>
+              </w:rPr>
+              <w:t xml:space="preserve">     “</w:t>
+            </w:r>
+            <w:r>
+              <w:rPr>
+                <w:lang w:val="en-US"/>
+              </w:rPr>
+              <w:t>schedules</w:t>
+            </w:r>
+            <w:r>
+              <w:rPr>
+                <w:lang w:val="en-US"/>
+              </w:rPr>
+              <w:t>”</w:t>
+            </w:r>
+            <w:r>
+              <w:rPr>
+                <w:lang w:val="en-US"/>
+              </w:rPr>
+              <w:t xml:space="preserve"> : “</w:t>
+            </w:r>
+            <w:r>
+              <w:t>По</w:t>
+            </w:r>
+            <w:r>
+              <w:rPr>
+                <w:lang w:val="en-US"/>
+              </w:rPr>
+              <w:t xml:space="preserve"> </w:t>
+            </w:r>
+            <w:r>
+              <w:t>гра</w:t>
+            </w:r>
+            <w:r>
+              <w:t>фику</w:t>
             </w:r>
             <w:r>
               <w:rPr>
@@ -313,7 +383,7 @@
           </w:p>
           <w:p>
             <w:r>
-              <w:t>ФИО -  Александров Александр Александрович</w:t>
+              <w:t>ФИО - Александров Александр Александрович</w:t>
             </w:r>
           </w:p>
           <w:p>
@@ -387,7 +457,13 @@
           </w:p>
           <w:p>
             <w:r>
-              <w:t xml:space="preserve">Паспортные данные – </w:t>
+              <w:t xml:space="preserve">Паспортные данные </w:t>
+            </w:r>
+            <w:r>
+              <w:t>-</w:t>
+            </w:r>
+            <w:r>
+              <w:t xml:space="preserve"> </w:t>
             </w:r>
             <w:r>
               <w:t>1818945730</w:t>
@@ -395,7 +471,15 @@
           </w:p>
           <w:p>
             <w:r>
-              <w:t>Должность -  Менеджер</w:t>
+              <w:t>Должность - Менеджер</w:t>
+            </w:r>
+          </w:p>
+          <w:p>
+            <w:r>
+              <w:t xml:space="preserve">График - </w:t>
+            </w:r>
+            <w:r>
+              <w:t>По графику</w:t>
             </w:r>
           </w:p>
         </w:tc>
@@ -420,6 +504,7 @@
               </w:rPr>
               <w:t>GET /</w:t>
             </w:r>
+            <w:proofErr w:type="spellStart"/>
             <w:r>
               <w:rPr>
                 <w:lang w:val="en-US"/>
@@ -442,7 +527,14 @@
               <w:rPr>
                 <w:lang w:val="en-US"/>
               </w:rPr>
-              <w:t>Post=“</w:t>
+              <w:t>Post</w:t>
+            </w:r>
+            <w:proofErr w:type="spellEnd"/>
+            <w:r>
+              <w:rPr>
+                <w:lang w:val="en-US"/>
+              </w:rPr>
+              <w:t>=“</w:t>
             </w:r>
             <w:r>
               <w:t>Менеджер</w:t>
@@ -464,7 +556,21 @@
               <w:rPr>
                 <w:lang w:val="en-US"/>
               </w:rPr>
-              <w:t>Accept : application/json, application/xml</w:t>
+              <w:t>Accept : application/</w:t>
+            </w:r>
+            <w:proofErr w:type="spellStart"/>
+            <w:r>
+              <w:rPr>
+                <w:lang w:val="en-US"/>
+              </w:rPr>
+              <w:t>json</w:t>
+            </w:r>
+            <w:proofErr w:type="spellEnd"/>
+            <w:r>
+              <w:rPr>
+                <w:lang w:val="en-US"/>
+              </w:rPr>
+              <w:t>, application/xml</w:t>
             </w:r>
           </w:p>
         </w:tc>
@@ -482,12 +588,14 @@
             <w:r>
               <w:t xml:space="preserve"> которые имеют пост Менеджер в формате </w:t>
             </w:r>
+            <w:proofErr w:type="spellStart"/>
             <w:r>
               <w:rPr>
                 <w:lang w:val="en-US"/>
               </w:rPr>
               <w:t>json</w:t>
             </w:r>
+            <w:proofErr w:type="spellEnd"/>
             <w:r>
               <w:t xml:space="preserve"> или </w:t>
             </w:r>
@@ -584,11 +692,15 @@
               </w:rPr>
             </w:pPr>
             <w:r>
-              <w:rPr>
-                <w:lang w:val="en-US"/>
-              </w:rPr>
-              <w:t xml:space="preserve">     “</w:t>
-            </w:r>
+              <w:t xml:space="preserve">     </w:t>
+            </w:r>
+            <w:r>
+              <w:rPr>
+                <w:lang w:val="en-US"/>
+              </w:rPr>
+              <w:t>“</w:t>
+            </w:r>
+            <w:proofErr w:type="spellStart"/>
             <w:r>
               <w:rPr>
                 <w:lang w:val="en-US"/>
@@ -607,6 +719,7 @@
               </w:rPr>
               <w:t>worker</w:t>
             </w:r>
+            <w:proofErr w:type="spellEnd"/>
             <w:r>
               <w:rPr>
                 <w:lang w:val="en-US"/>
@@ -632,6 +745,7 @@
               </w:rPr>
               <w:t>“</w:t>
             </w:r>
+            <w:proofErr w:type="spellStart"/>
             <w:r>
               <w:rPr>
                 <w:lang w:val="en-US"/>
@@ -650,6 +764,7 @@
               </w:rPr>
               <w:t>worker</w:t>
             </w:r>
+            <w:proofErr w:type="spellEnd"/>
             <w:r>
               <w:rPr>
                 <w:lang w:val="en-US"/>
@@ -695,7 +810,14 @@
               <w:rPr>
                 <w:lang w:val="en-US"/>
               </w:rPr>
-              <w:t>“Pass</w:t>
+              <w:t>“</w:t>
+            </w:r>
+            <w:proofErr w:type="spellStart"/>
+            <w:r>
+              <w:rPr>
+                <w:lang w:val="en-US"/>
+              </w:rPr>
+              <w:t>Pass</w:t>
             </w:r>
             <w:r>
               <w:rPr>
@@ -707,7 +829,14 @@
               <w:rPr>
                 <w:lang w:val="en-US"/>
               </w:rPr>
-              <w:t>data” : “1818945730”</w:t>
+              <w:t>data</w:t>
+            </w:r>
+            <w:proofErr w:type="spellEnd"/>
+            <w:r>
+              <w:rPr>
+                <w:lang w:val="en-US"/>
+              </w:rPr>
+              <w:t>” : “1818945730”</w:t>
             </w:r>
             <w:r>
               <w:rPr>
@@ -742,6 +871,43 @@
             </w:r>
             <w:r>
               <w:t>Директор</w:t>
+            </w:r>
+            <w:r>
+              <w:rPr>
+                <w:lang w:val="en-US"/>
+              </w:rPr>
+              <w:t>”</w:t>
+            </w:r>
+          </w:p>
+          <w:p>
+            <w:pPr>
+              <w:rPr>
+                <w:lang w:val="en-US"/>
+              </w:rPr>
+            </w:pPr>
+            <w:r>
+              <w:rPr>
+                <w:lang w:val="en-US"/>
+              </w:rPr>
+              <w:t xml:space="preserve">     </w:t>
+            </w:r>
+            <w:r>
+              <w:rPr>
+                <w:lang w:val="en-US"/>
+              </w:rPr>
+              <w:t>“schedules” : “</w:t>
+            </w:r>
+            <w:r>
+              <w:t>По</w:t>
+            </w:r>
+            <w:r>
+              <w:rPr>
+                <w:lang w:val="en-US"/>
+              </w:rPr>
+              <w:t xml:space="preserve"> </w:t>
+            </w:r>
+            <w:r>
+              <w:t>графику</w:t>
             </w:r>
             <w:r>
               <w:rPr>
@@ -770,7 +936,7 @@
           </w:tcPr>
           <w:p>
             <w:r>
-              <w:t xml:space="preserve">Редактировать рабочего  с </w:t>
+              <w:t xml:space="preserve">Редактировать рабочего с </w:t>
             </w:r>
             <w:r>
               <w:rPr>
@@ -790,7 +956,7 @@
           </w:p>
           <w:p>
             <w:r>
-              <w:t>ФИО -  Александров Александр Александрович</w:t>
+              <w:t>ФИО - Александров Александр Александрович</w:t>
             </w:r>
           </w:p>
           <w:p>
@@ -864,20 +1030,26 @@
           </w:p>
           <w:p>
             <w:r>
-              <w:t xml:space="preserve">Паспортные данные – </w:t>
+              <w:t xml:space="preserve">Паспортные данные </w:t>
+            </w:r>
+            <w:r>
+              <w:t>-</w:t>
+            </w:r>
+            <w:r>
+              <w:t xml:space="preserve"> </w:t>
             </w:r>
             <w:r>
               <w:t>1818945730</w:t>
             </w:r>
           </w:p>
           <w:p>
-            <w:pPr>
-              <w:rPr>
-                <w:lang w:val="en-US"/>
-              </w:rPr>
-            </w:pPr>
-            <w:r>
-              <w:t>Должность -  Директор</w:t>
+            <w:r>
+              <w:t>Должность - Директор</w:t>
+            </w:r>
+          </w:p>
+          <w:p>
+            <w:r>
+              <w:t>График - По графику</w:t>
             </w:r>
           </w:p>
         </w:tc>
@@ -972,6 +1144,7 @@
             <w:r>
               <w:t xml:space="preserve"> /</w:t>
             </w:r>
+            <w:proofErr w:type="spellStart"/>
             <w:r>
               <w:rPr>
                 <w:lang w:val="en-US"/>
@@ -984,6 +1157,7 @@
               </w:rPr>
               <w:t>s</w:t>
             </w:r>
+            <w:proofErr w:type="spellEnd"/>
           </w:p>
           <w:p>
             <w:r>
@@ -1003,12 +1177,14 @@
             <w:r>
               <w:t>_</w:t>
             </w:r>
+            <w:proofErr w:type="spellStart"/>
             <w:r>
               <w:rPr>
                 <w:lang w:val="en-US"/>
               </w:rPr>
               <w:t>bayer</w:t>
             </w:r>
+            <w:proofErr w:type="spellEnd"/>
             <w:r>
               <w:t>”</w:t>
             </w:r>
@@ -1019,7 +1195,15 @@
               <w:t>: “</w:t>
             </w:r>
             <w:r>
-              <w:t>Дмитриев Дмидрий  Дмитриевич</w:t>
+              <w:t xml:space="preserve">Дмитриев </w:t>
+            </w:r>
+            <w:proofErr w:type="spellStart"/>
+            <w:r>
+              <w:t>Дмидрий</w:t>
+            </w:r>
+            <w:proofErr w:type="spellEnd"/>
+            <w:r>
+              <w:t xml:space="preserve">  Дмитриевич</w:t>
             </w:r>
             <w:r>
               <w:t>”,</w:t>
@@ -1032,9 +1216,6 @@
               </w:rPr>
             </w:pPr>
             <w:r>
-              <w:rPr>
-                <w:lang w:val="en-US"/>
-              </w:rPr>
               <w:t xml:space="preserve">     </w:t>
             </w:r>
             <w:r>
@@ -1043,6 +1224,7 @@
               </w:rPr>
               <w:t>“</w:t>
             </w:r>
+            <w:proofErr w:type="spellStart"/>
             <w:r>
               <w:rPr>
                 <w:lang w:val="en-US"/>
@@ -1061,6 +1243,7 @@
               </w:rPr>
               <w:t>bayer</w:t>
             </w:r>
+            <w:proofErr w:type="spellEnd"/>
             <w:r>
               <w:rPr>
                 <w:lang w:val="en-US"/>
@@ -1122,6 +1305,7 @@
               </w:rPr>
               <w:t>“</w:t>
             </w:r>
+            <w:proofErr w:type="spellStart"/>
             <w:r>
               <w:rPr>
                 <w:lang w:val="en-US"/>
@@ -1140,6 +1324,7 @@
               </w:rPr>
               <w:t>bayer</w:t>
             </w:r>
+            <w:proofErr w:type="spellEnd"/>
             <w:r>
               <w:rPr>
                 <w:lang w:val="en-US"/>
@@ -1172,6 +1357,69 @@
               <w:rPr>
                 <w:lang w:val="en-US"/>
               </w:rPr>
+              <w:t xml:space="preserve">    </w:t>
+            </w:r>
+            <w:r>
+              <w:rPr>
+                <w:lang w:val="en-US"/>
+              </w:rPr>
+              <w:t xml:space="preserve"> “</w:t>
+            </w:r>
+            <w:proofErr w:type="spellStart"/>
+            <w:r>
+              <w:rPr>
+                <w:lang w:val="en-US"/>
+              </w:rPr>
+              <w:t>addres</w:t>
+            </w:r>
+            <w:proofErr w:type="spellEnd"/>
+            <w:r>
+              <w:rPr>
+                <w:lang w:val="en-US"/>
+              </w:rPr>
+              <w:t>”</w:t>
+            </w:r>
+            <w:r>
+              <w:t xml:space="preserve"> </w:t>
+            </w:r>
+            <w:r>
+              <w:rPr>
+                <w:lang w:val="en-US"/>
+              </w:rPr>
+              <w:t>: “</w:t>
+            </w:r>
+            <w:r>
+              <w:t>ул</w:t>
+            </w:r>
+            <w:r>
+              <w:t>.</w:t>
+            </w:r>
+            <w:r>
+              <w:t xml:space="preserve"> Го</w:t>
+            </w:r>
+            <w:r>
+              <w:t>го</w:t>
+            </w:r>
+            <w:r>
+              <w:t>ля, 92</w:t>
+            </w:r>
+            <w:r>
+              <w:rPr>
+                <w:lang w:val="en-US"/>
+              </w:rPr>
+              <w:t>”</w:t>
+            </w:r>
+          </w:p>
+          <w:p>
+            <w:pPr>
+              <w:rPr>
+                <w:lang w:val="en-US"/>
+              </w:rPr>
+            </w:pPr>
+            <w:r>
+              <w:rPr>
+                <w:lang w:val="en-US"/>
+              </w:rPr>
               <w:t>}</w:t>
             </w:r>
           </w:p>
@@ -1190,7 +1438,15 @@
           </w:p>
           <w:p>
             <w:r>
-              <w:t>ФИО -  Дмитриев Дмидрий  Дмитриевич</w:t>
+              <w:t xml:space="preserve">ФИО - Дмитриев </w:t>
+            </w:r>
+            <w:proofErr w:type="spellStart"/>
+            <w:r>
+              <w:t>Дмидрий</w:t>
+            </w:r>
+            <w:proofErr w:type="spellEnd"/>
+            <w:r>
+              <w:t xml:space="preserve"> Дмитриевич</w:t>
             </w:r>
           </w:p>
           <w:p>
@@ -1208,6 +1464,11 @@
             </w:r>
           </w:p>
           <w:p>
+            <w:pPr>
+              <w:rPr>
+                <w:lang w:val="en-US"/>
+              </w:rPr>
+            </w:pPr>
             <w:r>
               <w:rPr>
                 <w:lang w:val="en-US"/>
@@ -1215,1549 +1476,12 @@
               <w:t>Email</w:t>
             </w:r>
             <w:r>
+              <w:rPr>
+                <w:lang w:val="en-US"/>
+              </w:rPr>
               <w:t xml:space="preserve"> - </w:t>
             </w:r>
             <w:hyperlink r:id="rId9" w:history="1">
-              <w:r>
-                <w:rPr>
-                  <w:rStyle w:val="a4"/>
-                  <w:lang w:val="en-US"/>
-                </w:rPr>
-                <w:t>dmitry</w:t>
-              </w:r>
-              <w:r>
-                <w:rPr>
-                  <w:rStyle w:val="a4"/>
-                </w:rPr>
-                <w:t>@</w:t>
-              </w:r>
-              <w:r>
-                <w:rPr>
-                  <w:rStyle w:val="a4"/>
-                  <w:lang w:val="en-US"/>
-                </w:rPr>
-                <w:t>gmail</w:t>
-              </w:r>
-              <w:r>
-                <w:rPr>
-                  <w:rStyle w:val="a4"/>
-                </w:rPr>
-                <w:t>.</w:t>
-              </w:r>
-              <w:r>
-                <w:rPr>
-                  <w:rStyle w:val="a4"/>
-                  <w:lang w:val="en-US"/>
-                </w:rPr>
-                <w:t>com</w:t>
-              </w:r>
-            </w:hyperlink>
-          </w:p>
-          <w:p/>
-        </w:tc>
-      </w:tr>
-      <w:tr>
-        <w:trPr>
-          <w:trHeight w:val="270"/>
-        </w:trPr>
-        <w:tc>
-          <w:tcPr>
-            <w:tcW w:w="5984" w:type="dxa"/>
-          </w:tcPr>
-          <w:p>
-            <w:pPr>
-              <w:rPr>
-                <w:lang w:val="en-US"/>
-              </w:rPr>
-            </w:pPr>
-            <w:r>
-              <w:rPr>
-                <w:lang w:val="en-US"/>
-              </w:rPr>
-              <w:t>GET /bayer</w:t>
-            </w:r>
-            <w:r>
-              <w:rPr>
-                <w:lang w:val="en-US"/>
-              </w:rPr>
-              <w:t>s</w:t>
-            </w:r>
-            <w:r>
-              <w:rPr>
-                <w:lang w:val="en-US"/>
-              </w:rPr>
-              <w:t>/12</w:t>
-            </w:r>
-          </w:p>
-          <w:p>
-            <w:pPr>
-              <w:rPr>
-                <w:lang w:val="en-US"/>
-              </w:rPr>
-            </w:pPr>
-            <w:r>
-              <w:rPr>
-                <w:lang w:val="en-US"/>
-              </w:rPr>
-              <w:t>Accept : application/json, application/xml</w:t>
-            </w:r>
-          </w:p>
-        </w:tc>
-        <w:tc>
-          <w:tcPr>
-            <w:tcW w:w="4686" w:type="dxa"/>
-          </w:tcPr>
-          <w:p>
-            <w:r>
-              <w:t xml:space="preserve">Получить информацию о покупателе с </w:t>
-            </w:r>
-            <w:r>
-              <w:rPr>
-                <w:lang w:val="en-US"/>
-              </w:rPr>
-              <w:t>ID</w:t>
-            </w:r>
-            <w:r>
-              <w:t xml:space="preserve"> 12</w:t>
-            </w:r>
-            <w:r>
-              <w:t xml:space="preserve"> в формате </w:t>
-            </w:r>
-            <w:r>
-              <w:rPr>
-                <w:lang w:val="en-US"/>
-              </w:rPr>
-              <w:t>json</w:t>
-            </w:r>
-            <w:r>
-              <w:t xml:space="preserve"> </w:t>
-            </w:r>
-            <w:r>
-              <w:t>или</w:t>
-            </w:r>
-            <w:r>
-              <w:t xml:space="preserve"> </w:t>
-            </w:r>
-            <w:r>
-              <w:rPr>
-                <w:lang w:val="en-US"/>
-              </w:rPr>
-              <w:t>xml</w:t>
-            </w:r>
-          </w:p>
-        </w:tc>
-      </w:tr>
-      <w:tr>
-        <w:trPr>
-          <w:trHeight w:val="270"/>
-        </w:trPr>
-        <w:tc>
-          <w:tcPr>
-            <w:tcW w:w="5984" w:type="dxa"/>
-          </w:tcPr>
-          <w:p>
-            <w:r>
-              <w:rPr>
-                <w:lang w:val="en-US"/>
-              </w:rPr>
-              <w:t>PUT</w:t>
-            </w:r>
-            <w:r>
-              <w:t xml:space="preserve"> /</w:t>
-            </w:r>
-            <w:r>
-              <w:rPr>
-                <w:lang w:val="en-US"/>
-              </w:rPr>
-              <w:t>bayer</w:t>
-            </w:r>
-            <w:r>
-              <w:rPr>
-                <w:lang w:val="en-US"/>
-              </w:rPr>
-              <w:t>s</w:t>
-            </w:r>
-            <w:r>
-              <w:rPr>
-                <w:lang w:val="en-US"/>
-              </w:rPr>
-              <w:t>/27</w:t>
-            </w:r>
-          </w:p>
-          <w:p>
-            <w:r>
-              <w:t>{</w:t>
-            </w:r>
-          </w:p>
-          <w:p>
-            <w:r>
-              <w:t xml:space="preserve">     “</w:t>
-            </w:r>
-            <w:r>
-              <w:rPr>
-                <w:lang w:val="en-US"/>
-              </w:rPr>
-              <w:t>FIO</w:t>
-            </w:r>
-            <w:r>
-              <w:t>_</w:t>
-            </w:r>
-            <w:r>
-              <w:rPr>
-                <w:lang w:val="en-US"/>
-              </w:rPr>
-              <w:t>bayer</w:t>
-            </w:r>
-            <w:r>
-              <w:t>”</w:t>
-            </w:r>
-            <w:r>
-              <w:t xml:space="preserve"> </w:t>
-            </w:r>
-            <w:r>
-              <w:t>: “</w:t>
-            </w:r>
-            <w:r>
-              <w:t>Дмитриев Дмидрий  Дмитриевич</w:t>
-            </w:r>
-            <w:r>
-              <w:t>”,</w:t>
-            </w:r>
-          </w:p>
-          <w:p>
-            <w:pPr>
-              <w:rPr>
-                <w:lang w:val="en-US"/>
-              </w:rPr>
-            </w:pPr>
-            <w:r>
-              <w:rPr>
-                <w:lang w:val="en-US"/>
-              </w:rPr>
-              <w:t xml:space="preserve">     </w:t>
-            </w:r>
-            <w:r>
-              <w:rPr>
-                <w:lang w:val="en-US"/>
-              </w:rPr>
-              <w:t>“</w:t>
-            </w:r>
-            <w:r>
-              <w:rPr>
-                <w:lang w:val="en-US"/>
-              </w:rPr>
-              <w:t>Phone</w:t>
-            </w:r>
-            <w:r>
-              <w:rPr>
-                <w:lang w:val="en-US"/>
-              </w:rPr>
-              <w:t>_</w:t>
-            </w:r>
-            <w:r>
-              <w:rPr>
-                <w:lang w:val="en-US"/>
-              </w:rPr>
-              <w:t>bayer</w:t>
-            </w:r>
-            <w:r>
-              <w:rPr>
-                <w:lang w:val="en-US"/>
-              </w:rPr>
-              <w:t>” : “+7(999</w:t>
-            </w:r>
-            <w:r>
-              <w:rPr>
-                <w:lang w:val="en-US"/>
-              </w:rPr>
-              <w:t>)</w:t>
-            </w:r>
-            <w:r>
-              <w:rPr>
-                <w:lang w:val="en-US"/>
-              </w:rPr>
-              <w:t>936</w:t>
-            </w:r>
-            <w:r>
-              <w:rPr>
-                <w:lang w:val="en-US"/>
-              </w:rPr>
-              <w:t>-</w:t>
-            </w:r>
-            <w:r>
-              <w:rPr>
-                <w:lang w:val="en-US"/>
-              </w:rPr>
-              <w:t>018</w:t>
-            </w:r>
-            <w:r>
-              <w:rPr>
-                <w:lang w:val="en-US"/>
-              </w:rPr>
-              <w:t>-</w:t>
-            </w:r>
-            <w:r>
-              <w:rPr>
-                <w:lang w:val="en-US"/>
-              </w:rPr>
-              <w:t>77</w:t>
-            </w:r>
-            <w:r>
-              <w:rPr>
-                <w:lang w:val="en-US"/>
-              </w:rPr>
-              <w:t>”,</w:t>
-            </w:r>
-          </w:p>
-          <w:p>
-            <w:pPr>
-              <w:rPr>
-                <w:lang w:val="en-US"/>
-              </w:rPr>
-            </w:pPr>
-            <w:r>
-              <w:rPr>
-                <w:lang w:val="en-US"/>
-              </w:rPr>
-              <w:t xml:space="preserve">     </w:t>
-            </w:r>
-            <w:r>
-              <w:rPr>
-                <w:lang w:val="en-US"/>
-              </w:rPr>
-              <w:t>“</w:t>
-            </w:r>
-            <w:r>
-              <w:rPr>
-                <w:lang w:val="en-US"/>
-              </w:rPr>
-              <w:t>Email</w:t>
-            </w:r>
-            <w:r>
-              <w:rPr>
-                <w:lang w:val="en-US"/>
-              </w:rPr>
-              <w:t>_</w:t>
-            </w:r>
-            <w:r>
-              <w:rPr>
-                <w:lang w:val="en-US"/>
-              </w:rPr>
-              <w:t>bayer</w:t>
-            </w:r>
-            <w:r>
-              <w:rPr>
-                <w:lang w:val="en-US"/>
-              </w:rPr>
-              <w:t>” : “</w:t>
-            </w:r>
-            <w:hyperlink r:id="rId10" w:history="1">
-              <w:r>
-                <w:rPr>
-                  <w:rStyle w:val="a4"/>
-                  <w:lang w:val="en-US"/>
-                </w:rPr>
-                <w:t>dmitry@gmail.com</w:t>
-              </w:r>
-            </w:hyperlink>
-            <w:r>
-              <w:rPr>
-                <w:lang w:val="en-US"/>
-              </w:rPr>
-              <w:t>”</w:t>
-            </w:r>
-          </w:p>
-          <w:p>
-            <w:r>
-              <w:rPr>
-                <w:lang w:val="en-US"/>
-              </w:rPr>
-              <w:t>}</w:t>
-            </w:r>
-          </w:p>
-        </w:tc>
-        <w:tc>
-          <w:tcPr>
-            <w:tcW w:w="4686" w:type="dxa"/>
-          </w:tcPr>
-          <w:p>
-            <w:r>
-              <w:t>Редактировать</w:t>
-            </w:r>
-            <w:r>
-              <w:t xml:space="preserve"> покупателя с</w:t>
-            </w:r>
-            <w:r>
-              <w:t xml:space="preserve"> </w:t>
-            </w:r>
-            <w:r>
-              <w:t xml:space="preserve"> </w:t>
-            </w:r>
-            <w:r>
-              <w:t xml:space="preserve">ID 27  </w:t>
-            </w:r>
-            <w:r>
-              <w:t>следующим образом</w:t>
-            </w:r>
-            <w:r>
-              <w:t>:</w:t>
-            </w:r>
-          </w:p>
-          <w:p>
-            <w:r>
-              <w:t>ФИО -  Дмитриев Дмидрий  Дмитриевич</w:t>
-            </w:r>
-          </w:p>
-          <w:p>
-            <w:r>
-              <w:t>Тел</w:t>
-            </w:r>
-            <w:r>
-              <w:t>.</w:t>
-            </w:r>
-            <w:r>
-              <w:t xml:space="preserve"> - </w:t>
-            </w:r>
-            <w:r>
-              <w:rPr>
-                <w:lang w:val="en-US"/>
-              </w:rPr>
-              <w:t>+7(999</w:t>
-            </w:r>
-            <w:r>
-              <w:rPr>
-                <w:lang w:val="en-US"/>
-              </w:rPr>
-              <w:t>)</w:t>
-            </w:r>
-            <w:r>
-              <w:t>936</w:t>
-            </w:r>
-            <w:r>
-              <w:rPr>
-                <w:lang w:val="en-US"/>
-              </w:rPr>
-              <w:t>-</w:t>
-            </w:r>
-            <w:r>
-              <w:t>018</w:t>
-            </w:r>
-            <w:r>
-              <w:rPr>
-                <w:lang w:val="en-US"/>
-              </w:rPr>
-              <w:t>-</w:t>
-            </w:r>
-            <w:r>
-              <w:t>77</w:t>
-            </w:r>
-          </w:p>
-          <w:p>
-            <w:r>
-              <w:rPr>
-                <w:lang w:val="en-US"/>
-              </w:rPr>
-              <w:t>Email</w:t>
-            </w:r>
-            <w:r>
-              <w:t xml:space="preserve"> - </w:t>
-            </w:r>
-            <w:hyperlink r:id="rId11" w:history="1">
-              <w:r>
-                <w:rPr>
-                  <w:rStyle w:val="a4"/>
-                  <w:lang w:val="en-US"/>
-                </w:rPr>
-                <w:t>dmitry</w:t>
-              </w:r>
-              <w:r>
-                <w:rPr>
-                  <w:rStyle w:val="a4"/>
-                </w:rPr>
-                <w:t>@</w:t>
-              </w:r>
-              <w:r>
-                <w:rPr>
-                  <w:rStyle w:val="a4"/>
-                  <w:lang w:val="en-US"/>
-                </w:rPr>
-                <w:t>gmail</w:t>
-              </w:r>
-              <w:r>
-                <w:rPr>
-                  <w:rStyle w:val="a4"/>
-                </w:rPr>
-                <w:t>.</w:t>
-              </w:r>
-              <w:r>
-                <w:rPr>
-                  <w:rStyle w:val="a4"/>
-                  <w:lang w:val="en-US"/>
-                </w:rPr>
-                <w:t>com</w:t>
-              </w:r>
-            </w:hyperlink>
-          </w:p>
-          <w:p/>
-        </w:tc>
-      </w:tr>
-      <w:tr>
-        <w:trPr>
-          <w:trHeight w:val="270"/>
-        </w:trPr>
-        <w:tc>
-          <w:tcPr>
-            <w:tcW w:w="5984" w:type="dxa"/>
-          </w:tcPr>
-          <w:p>
-            <w:r>
-              <w:rPr>
-                <w:lang w:val="en-US"/>
-              </w:rPr>
-              <w:t>DELETE /bayer</w:t>
-            </w:r>
-            <w:r>
-              <w:rPr>
-                <w:lang w:val="en-US"/>
-              </w:rPr>
-              <w:t>s</w:t>
-            </w:r>
-            <w:r>
-              <w:rPr>
-                <w:lang w:val="en-US"/>
-              </w:rPr>
-              <w:t>/</w:t>
-            </w:r>
-            <w:r>
-              <w:t>27</w:t>
-            </w:r>
-          </w:p>
-        </w:tc>
-        <w:tc>
-          <w:tcPr>
-            <w:tcW w:w="4686" w:type="dxa"/>
-          </w:tcPr>
-          <w:p>
-            <w:r>
-              <w:t xml:space="preserve">Удалить из системы покупателя </w:t>
-            </w:r>
-            <w:r>
-              <w:rPr>
-                <w:lang w:val="en-US"/>
-              </w:rPr>
-              <w:t>c</w:t>
-            </w:r>
-            <w:r>
-              <w:t xml:space="preserve"> </w:t>
-            </w:r>
-            <w:r>
-              <w:rPr>
-                <w:lang w:val="en-US"/>
-              </w:rPr>
-              <w:t>ID</w:t>
-            </w:r>
-            <w:r>
-              <w:t xml:space="preserve"> </w:t>
-            </w:r>
-            <w:r>
-              <w:t>27</w:t>
-            </w:r>
-          </w:p>
-        </w:tc>
-      </w:tr>
-      <w:tr>
-        <w:trPr>
-          <w:trHeight w:val="270"/>
-        </w:trPr>
-        <w:tc>
-          <w:tcPr>
-            <w:tcW w:w="5984" w:type="dxa"/>
-          </w:tcPr>
-          <w:p>
-            <w:r>
-              <w:rPr>
-                <w:lang w:val="en-US"/>
-              </w:rPr>
-              <w:t>POST</w:t>
-            </w:r>
-            <w:r>
-              <w:t xml:space="preserve"> /</w:t>
-            </w:r>
-            <w:r>
-              <w:rPr>
-                <w:lang w:val="en-US"/>
-              </w:rPr>
-              <w:t>items</w:t>
-            </w:r>
-          </w:p>
-          <w:p>
-            <w:pPr>
-              <w:rPr>
-                <w:lang w:val="en-US"/>
-              </w:rPr>
-            </w:pPr>
-            <w:r>
-              <w:t>{</w:t>
-            </w:r>
-          </w:p>
-          <w:p>
-            <w:pPr>
-              <w:rPr>
-                <w:lang w:val="en-US"/>
-              </w:rPr>
-            </w:pPr>
-            <w:r>
-              <w:rPr>
-                <w:lang w:val="en-US"/>
-              </w:rPr>
-              <w:t xml:space="preserve">     “Name_item” : “</w:t>
-            </w:r>
-            <w:r>
-              <w:t>Гитара</w:t>
-            </w:r>
-            <w:r>
-              <w:rPr>
-                <w:lang w:val="en-US"/>
-              </w:rPr>
-              <w:t>”</w:t>
-            </w:r>
-          </w:p>
-          <w:p>
-            <w:r>
-              <w:rPr>
-                <w:lang w:val="en-US"/>
-              </w:rPr>
-              <w:t xml:space="preserve">     </w:t>
-            </w:r>
-            <w:r>
-              <w:rPr>
-                <w:lang w:val="en-US"/>
-              </w:rPr>
-              <w:t xml:space="preserve"> “</w:t>
-            </w:r>
-            <w:r>
-              <w:rPr>
-                <w:lang w:val="en-US"/>
-              </w:rPr>
-              <w:t>U</w:t>
-            </w:r>
-            <w:r>
-              <w:rPr>
-                <w:lang w:val="en-US"/>
-              </w:rPr>
-              <w:t>nits</w:t>
-            </w:r>
-            <w:r>
-              <w:rPr>
-                <w:lang w:val="en-US"/>
-              </w:rPr>
-              <w:t>_</w:t>
-            </w:r>
-            <w:r>
-              <w:t xml:space="preserve"> </w:t>
-            </w:r>
-            <w:r>
-              <w:rPr>
-                <w:lang w:val="en-US"/>
-              </w:rPr>
-              <w:t>storage</w:t>
-            </w:r>
-            <w:r>
-              <w:rPr>
-                <w:lang w:val="en-US"/>
-              </w:rPr>
-              <w:t xml:space="preserve">” </w:t>
-            </w:r>
-            <w:r>
-              <w:rPr>
-                <w:lang w:val="en-US"/>
-              </w:rPr>
-              <w:t>: “20”</w:t>
-            </w:r>
-          </w:p>
-          <w:p>
-            <w:pPr>
-              <w:rPr>
-                <w:lang w:val="en-US"/>
-              </w:rPr>
-            </w:pPr>
-            <w:r>
-              <w:rPr>
-                <w:lang w:val="en-US"/>
-              </w:rPr>
-              <w:t>}</w:t>
-            </w:r>
-          </w:p>
-        </w:tc>
-        <w:tc>
-          <w:tcPr>
-            <w:tcW w:w="4686" w:type="dxa"/>
-          </w:tcPr>
-          <w:p>
-            <w:r>
-              <w:t xml:space="preserve">Создать новый </w:t>
-            </w:r>
-            <w:r>
-              <w:t>товар</w:t>
-            </w:r>
-            <w:r>
-              <w:t xml:space="preserve"> с полями</w:t>
-            </w:r>
-            <w:r>
-              <w:t>:</w:t>
-            </w:r>
-          </w:p>
-          <w:p>
-            <w:r>
-              <w:t xml:space="preserve">Название товара - Гитара </w:t>
-            </w:r>
-          </w:p>
-          <w:p>
-            <w:r>
-              <w:t>Кол-</w:t>
-            </w:r>
-            <w:r>
-              <w:t>во на складе - 20</w:t>
-            </w:r>
-          </w:p>
-        </w:tc>
-      </w:tr>
-      <w:tr>
-        <w:trPr>
-          <w:trHeight w:val="270"/>
-        </w:trPr>
-        <w:tc>
-          <w:tcPr>
-            <w:tcW w:w="5984" w:type="dxa"/>
-          </w:tcPr>
-          <w:p>
-            <w:r>
-              <w:rPr>
-                <w:lang w:val="en-US"/>
-              </w:rPr>
-              <w:t>GET /</w:t>
-            </w:r>
-            <w:r>
-              <w:rPr>
-                <w:lang w:val="en-US"/>
-              </w:rPr>
-              <w:t>items</w:t>
-            </w:r>
-            <w:r>
-              <w:rPr>
-                <w:lang w:val="en-US"/>
-              </w:rPr>
-              <w:t>/</w:t>
-            </w:r>
-            <w:r>
-              <w:t>3</w:t>
-            </w:r>
-          </w:p>
-          <w:p>
-            <w:pPr>
-              <w:rPr>
-                <w:lang w:val="en-US"/>
-              </w:rPr>
-            </w:pPr>
-            <w:r>
-              <w:rPr>
-                <w:lang w:val="en-US"/>
-              </w:rPr>
-              <w:t>Accept : application/json, application/xml</w:t>
-            </w:r>
-          </w:p>
-        </w:tc>
-        <w:tc>
-          <w:tcPr>
-            <w:tcW w:w="4686" w:type="dxa"/>
-          </w:tcPr>
-          <w:p>
-            <w:r>
-              <w:t>Получить информацию о</w:t>
-            </w:r>
-            <w:r>
-              <w:t xml:space="preserve"> товаре</w:t>
-            </w:r>
-            <w:r>
-              <w:t xml:space="preserve"> с </w:t>
-            </w:r>
-            <w:r>
-              <w:rPr>
-                <w:lang w:val="en-US"/>
-              </w:rPr>
-              <w:t>ID</w:t>
-            </w:r>
-            <w:r>
-              <w:t xml:space="preserve"> </w:t>
-            </w:r>
-            <w:r>
-              <w:t>3</w:t>
-            </w:r>
-            <w:r>
-              <w:t xml:space="preserve"> в формате </w:t>
-            </w:r>
-            <w:r>
-              <w:rPr>
-                <w:lang w:val="en-US"/>
-              </w:rPr>
-              <w:t>json</w:t>
-            </w:r>
-            <w:r>
-              <w:t xml:space="preserve"> </w:t>
-            </w:r>
-            <w:r>
-              <w:t>или</w:t>
-            </w:r>
-            <w:r>
-              <w:t xml:space="preserve"> </w:t>
-            </w:r>
-            <w:r>
-              <w:rPr>
-                <w:lang w:val="en-US"/>
-              </w:rPr>
-              <w:t>xml</w:t>
-            </w:r>
-          </w:p>
-        </w:tc>
-      </w:tr>
-      <w:tr>
-        <w:trPr>
-          <w:trHeight w:val="270"/>
-        </w:trPr>
-        <w:tc>
-          <w:tcPr>
-            <w:tcW w:w="5984" w:type="dxa"/>
-          </w:tcPr>
-          <w:p>
-            <w:pPr>
-              <w:rPr>
-                <w:lang w:val="en-US"/>
-              </w:rPr>
-            </w:pPr>
-            <w:r>
-              <w:rPr>
-                <w:lang w:val="en-US"/>
-              </w:rPr>
-              <w:t>PUT</w:t>
-            </w:r>
-            <w:r>
-              <w:rPr>
-                <w:lang w:val="en-US"/>
-              </w:rPr>
-              <w:t xml:space="preserve"> </w:t>
-            </w:r>
-            <w:r>
-              <w:rPr>
-                <w:lang w:val="en-US"/>
-              </w:rPr>
-              <w:t>/</w:t>
-            </w:r>
-            <w:r>
-              <w:rPr>
-                <w:lang w:val="en-US"/>
-              </w:rPr>
-              <w:t>items</w:t>
-            </w:r>
-            <w:r>
-              <w:rPr>
-                <w:lang w:val="en-US"/>
-              </w:rPr>
-              <w:t>/</w:t>
-            </w:r>
-            <w:r>
-              <w:rPr>
-                <w:lang w:val="en-US"/>
-              </w:rPr>
-              <w:t>3</w:t>
-            </w:r>
-          </w:p>
-          <w:p>
-            <w:pPr>
-              <w:rPr>
-                <w:lang w:val="en-US"/>
-              </w:rPr>
-            </w:pPr>
-            <w:r>
-              <w:rPr>
-                <w:lang w:val="en-US"/>
-              </w:rPr>
-              <w:t>{</w:t>
-            </w:r>
-          </w:p>
-          <w:p>
-            <w:pPr>
-              <w:rPr>
-                <w:lang w:val="en-US"/>
-              </w:rPr>
-            </w:pPr>
-            <w:r>
-              <w:rPr>
-                <w:lang w:val="en-US"/>
-              </w:rPr>
-              <w:t xml:space="preserve">     “Name_item” : “</w:t>
-            </w:r>
-            <w:r>
-              <w:t>Гитара</w:t>
-            </w:r>
-            <w:r>
-              <w:rPr>
-                <w:lang w:val="en-US"/>
-              </w:rPr>
-              <w:t>”</w:t>
-            </w:r>
-          </w:p>
-          <w:p>
-            <w:r>
-              <w:rPr>
-                <w:lang w:val="en-US"/>
-              </w:rPr>
-              <w:t xml:space="preserve">      “U</w:t>
-            </w:r>
-            <w:r>
-              <w:rPr>
-                <w:lang w:val="en-US"/>
-              </w:rPr>
-              <w:t>nits</w:t>
-            </w:r>
-            <w:r>
-              <w:rPr>
-                <w:lang w:val="en-US"/>
-              </w:rPr>
-              <w:t>_</w:t>
-            </w:r>
-            <w:r>
-              <w:t xml:space="preserve"> </w:t>
-            </w:r>
-            <w:r>
-              <w:rPr>
-                <w:lang w:val="en-US"/>
-              </w:rPr>
-              <w:t>storage</w:t>
-            </w:r>
-            <w:r>
-              <w:rPr>
-                <w:lang w:val="en-US"/>
-              </w:rPr>
-              <w:t>” : “</w:t>
-            </w:r>
-            <w:r>
-              <w:t>30</w:t>
-            </w:r>
-            <w:r>
-              <w:rPr>
-                <w:lang w:val="en-US"/>
-              </w:rPr>
-              <w:t>”</w:t>
-            </w:r>
-          </w:p>
-          <w:p>
-            <w:pPr>
-              <w:rPr>
-                <w:lang w:val="en-US"/>
-              </w:rPr>
-            </w:pPr>
-            <w:r>
-              <w:rPr>
-                <w:lang w:val="en-US"/>
-              </w:rPr>
-              <w:t>}</w:t>
-            </w:r>
-          </w:p>
-        </w:tc>
-        <w:tc>
-          <w:tcPr>
-            <w:tcW w:w="4686" w:type="dxa"/>
-          </w:tcPr>
-          <w:p>
-            <w:r>
-              <w:t xml:space="preserve">Редактировать </w:t>
-            </w:r>
-            <w:r>
-              <w:t>товар</w:t>
-            </w:r>
-            <w:r>
-              <w:t xml:space="preserve"> с</w:t>
-            </w:r>
-            <w:r>
-              <w:t xml:space="preserve"> </w:t>
-            </w:r>
-            <w:r>
-              <w:rPr>
-                <w:lang w:val="en-US"/>
-              </w:rPr>
-              <w:t>ID</w:t>
-            </w:r>
-            <w:r>
-              <w:t xml:space="preserve"> 3</w:t>
-            </w:r>
-            <w:r>
-              <w:t xml:space="preserve"> </w:t>
-            </w:r>
-            <w:r>
-              <w:t>следующим образом</w:t>
-            </w:r>
-            <w:r>
-              <w:t>:</w:t>
-            </w:r>
-          </w:p>
-          <w:p>
-            <w:r>
-              <w:t xml:space="preserve">Название товара - Гитара </w:t>
-            </w:r>
-          </w:p>
-          <w:p>
-            <w:r>
-              <w:t xml:space="preserve">Кол-во на складе - </w:t>
-            </w:r>
-            <w:r>
-              <w:t>30</w:t>
-            </w:r>
-          </w:p>
-        </w:tc>
-      </w:tr>
-      <w:tr>
-        <w:trPr>
-          <w:trHeight w:val="270"/>
-        </w:trPr>
-        <w:tc>
-          <w:tcPr>
-            <w:tcW w:w="5984" w:type="dxa"/>
-          </w:tcPr>
-          <w:p>
-            <w:r>
-              <w:rPr>
-                <w:lang w:val="en-US"/>
-              </w:rPr>
-              <w:t>DELETE /items/</w:t>
-            </w:r>
-            <w:r>
-              <w:t>3</w:t>
-            </w:r>
-          </w:p>
-        </w:tc>
-        <w:tc>
-          <w:tcPr>
-            <w:tcW w:w="4686" w:type="dxa"/>
-          </w:tcPr>
-          <w:p>
-            <w:r>
-              <w:t xml:space="preserve">Удалить из системы </w:t>
-            </w:r>
-            <w:r>
-              <w:t>товар</w:t>
-            </w:r>
-            <w:r>
-              <w:t xml:space="preserve"> </w:t>
-            </w:r>
-            <w:r>
-              <w:rPr>
-                <w:lang w:val="en-US"/>
-              </w:rPr>
-              <w:t>c</w:t>
-            </w:r>
-            <w:r>
-              <w:t xml:space="preserve"> </w:t>
-            </w:r>
-            <w:r>
-              <w:rPr>
-                <w:lang w:val="en-US"/>
-              </w:rPr>
-              <w:t>ID</w:t>
-            </w:r>
-            <w:r>
-              <w:t xml:space="preserve"> </w:t>
-            </w:r>
-            <w:r>
-              <w:t>3</w:t>
-            </w:r>
-          </w:p>
-        </w:tc>
-      </w:tr>
-      <w:tr>
-        <w:trPr>
-          <w:trHeight w:val="2123"/>
-        </w:trPr>
-        <w:tc>
-          <w:tcPr>
-            <w:tcW w:w="5984" w:type="dxa"/>
-          </w:tcPr>
-          <w:p>
-            <w:pPr>
-              <w:rPr>
-                <w:lang w:val="en-US"/>
-              </w:rPr>
-            </w:pPr>
-            <w:r>
-              <w:rPr>
-                <w:lang w:val="en-US"/>
-              </w:rPr>
-              <w:lastRenderedPageBreak/>
-              <w:t>POST</w:t>
-            </w:r>
-            <w:r>
-              <w:t xml:space="preserve"> /</w:t>
-            </w:r>
-            <w:r>
-              <w:rPr>
-                <w:lang w:val="en-US"/>
-              </w:rPr>
-              <w:t>order</w:t>
-            </w:r>
-            <w:r>
-              <w:rPr>
-                <w:lang w:val="en-US"/>
-              </w:rPr>
-              <w:t>s</w:t>
-            </w:r>
-          </w:p>
-          <w:p>
-            <w:r>
-              <w:t>{</w:t>
-            </w:r>
-          </w:p>
-          <w:p>
-            <w:r>
-              <w:t xml:space="preserve">     “</w:t>
-            </w:r>
-            <w:r>
-              <w:rPr>
-                <w:lang w:val="en-US"/>
-              </w:rPr>
-              <w:t>FIO</w:t>
-            </w:r>
-            <w:r>
-              <w:t>_</w:t>
-            </w:r>
-            <w:r>
-              <w:rPr>
-                <w:lang w:val="en-US"/>
-              </w:rPr>
-              <w:t>bayer</w:t>
-            </w:r>
-            <w:r>
-              <w:t>”</w:t>
-            </w:r>
-            <w:r>
-              <w:t xml:space="preserve"> </w:t>
-            </w:r>
-            <w:r>
-              <w:t>: “</w:t>
-            </w:r>
-            <w:r>
-              <w:t>Дмитриев Дмидрий  Дмитриевич</w:t>
-            </w:r>
-            <w:r>
-              <w:t>”,</w:t>
-            </w:r>
-          </w:p>
-          <w:p>
-            <w:r>
-              <w:t xml:space="preserve">     </w:t>
-            </w:r>
-            <w:r>
-              <w:t>“</w:t>
-            </w:r>
-            <w:r>
-              <w:rPr>
-                <w:lang w:val="en-US"/>
-              </w:rPr>
-              <w:t>FIO</w:t>
-            </w:r>
-            <w:r>
-              <w:t>_</w:t>
-            </w:r>
-            <w:r>
-              <w:rPr>
-                <w:lang w:val="en-US"/>
-              </w:rPr>
-              <w:t>worker</w:t>
-            </w:r>
-            <w:r>
-              <w:t>”</w:t>
-            </w:r>
-            <w:r>
-              <w:t xml:space="preserve"> : </w:t>
-            </w:r>
-            <w:r>
-              <w:t>“</w:t>
-            </w:r>
-            <w:r>
-              <w:t>Александров Александр Александрович</w:t>
-            </w:r>
-            <w:r>
-              <w:t xml:space="preserve"> ”,</w:t>
-            </w:r>
-          </w:p>
-          <w:p>
-            <w:pPr>
-              <w:rPr>
-                <w:lang w:val="en-US"/>
-              </w:rPr>
-            </w:pPr>
-            <w:r>
-              <w:t xml:space="preserve">     </w:t>
-            </w:r>
-            <w:r>
-              <w:rPr>
-                <w:lang w:val="en-US"/>
-              </w:rPr>
-              <w:t>“</w:t>
-            </w:r>
-            <w:r>
-              <w:rPr>
-                <w:lang w:val="en-US"/>
-              </w:rPr>
-              <w:t>Phone</w:t>
-            </w:r>
-            <w:r>
-              <w:rPr>
-                <w:lang w:val="en-US"/>
-              </w:rPr>
-              <w:t>_</w:t>
-            </w:r>
-            <w:r>
-              <w:rPr>
-                <w:lang w:val="en-US"/>
-              </w:rPr>
-              <w:t>bayer</w:t>
-            </w:r>
-            <w:r>
-              <w:rPr>
-                <w:lang w:val="en-US"/>
-              </w:rPr>
-              <w:t>” : “+7(999</w:t>
-            </w:r>
-            <w:r>
-              <w:rPr>
-                <w:lang w:val="en-US"/>
-              </w:rPr>
-              <w:t>)750</w:t>
-            </w:r>
-            <w:r>
-              <w:rPr>
-                <w:lang w:val="en-US"/>
-              </w:rPr>
-              <w:t>-</w:t>
-            </w:r>
-            <w:r>
-              <w:rPr>
-                <w:lang w:val="en-US"/>
-              </w:rPr>
-              <w:t>742</w:t>
-            </w:r>
-            <w:r>
-              <w:rPr>
-                <w:lang w:val="en-US"/>
-              </w:rPr>
-              <w:t>-</w:t>
-            </w:r>
-            <w:r>
-              <w:rPr>
-                <w:lang w:val="en-US"/>
-              </w:rPr>
-              <w:t>04</w:t>
-            </w:r>
-            <w:r>
-              <w:rPr>
-                <w:lang w:val="en-US"/>
-              </w:rPr>
-              <w:t>”,</w:t>
-            </w:r>
-          </w:p>
-          <w:p>
-            <w:pPr>
-              <w:rPr>
-                <w:lang w:val="en-US"/>
-              </w:rPr>
-            </w:pPr>
-            <w:r>
-              <w:rPr>
-                <w:lang w:val="en-US"/>
-              </w:rPr>
-              <w:t xml:space="preserve">     </w:t>
-            </w:r>
-            <w:r>
-              <w:rPr>
-                <w:lang w:val="en-US"/>
-              </w:rPr>
-              <w:t>“</w:t>
-            </w:r>
-            <w:r>
-              <w:rPr>
-                <w:lang w:val="en-US"/>
-              </w:rPr>
-              <w:t>Email</w:t>
-            </w:r>
-            <w:r>
-              <w:rPr>
-                <w:lang w:val="en-US"/>
-              </w:rPr>
-              <w:t>_</w:t>
-            </w:r>
-            <w:r>
-              <w:rPr>
-                <w:lang w:val="en-US"/>
-              </w:rPr>
-              <w:t>bayer</w:t>
-            </w:r>
-            <w:r>
-              <w:rPr>
-                <w:lang w:val="en-US"/>
-              </w:rPr>
-              <w:t>” : “</w:t>
-            </w:r>
-            <w:hyperlink r:id="rId12" w:history="1">
-              <w:r>
-                <w:rPr>
-                  <w:rStyle w:val="a4"/>
-                  <w:lang w:val="en-US"/>
-                </w:rPr>
-                <w:t>dmitry@gmail.com</w:t>
-              </w:r>
-            </w:hyperlink>
-            <w:r>
-              <w:rPr>
-                <w:lang w:val="en-US"/>
-              </w:rPr>
-              <w:t>”</w:t>
-            </w:r>
-          </w:p>
-          <w:p>
-            <w:pPr>
-              <w:rPr>
-                <w:lang w:val="en-US"/>
-              </w:rPr>
-            </w:pPr>
-            <w:r>
-              <w:rPr>
-                <w:lang w:val="en-US"/>
-              </w:rPr>
-              <w:t xml:space="preserve">     “</w:t>
-            </w:r>
-            <w:r>
-              <w:rPr>
-                <w:lang w:val="en-US"/>
-              </w:rPr>
-              <w:t>U</w:t>
-            </w:r>
-            <w:r>
-              <w:rPr>
-                <w:lang w:val="en-US"/>
-              </w:rPr>
-              <w:t>nits</w:t>
-            </w:r>
-            <w:r>
-              <w:rPr>
-                <w:lang w:val="en-US"/>
-              </w:rPr>
-              <w:t>_</w:t>
-            </w:r>
-            <w:r>
-              <w:rPr>
-                <w:lang w:val="en-US"/>
-              </w:rPr>
-              <w:t>items</w:t>
-            </w:r>
-            <w:r>
-              <w:rPr>
-                <w:lang w:val="en-US"/>
-              </w:rPr>
-              <w:t>”</w:t>
-            </w:r>
-            <w:r>
-              <w:rPr>
-                <w:lang w:val="en-US"/>
-              </w:rPr>
-              <w:t xml:space="preserve"> : “2”</w:t>
-            </w:r>
-          </w:p>
-          <w:p>
-            <w:pPr>
-              <w:rPr>
-                <w:lang w:val="en-US"/>
-              </w:rPr>
-            </w:pPr>
-            <w:r>
-              <w:rPr>
-                <w:lang w:val="en-US"/>
-              </w:rPr>
-              <w:t xml:space="preserve">     “</w:t>
-            </w:r>
-            <w:r>
-              <w:rPr>
-                <w:lang w:val="en-US"/>
-              </w:rPr>
-              <w:t>Name_item</w:t>
-            </w:r>
-            <w:r>
-              <w:rPr>
-                <w:lang w:val="en-US"/>
-              </w:rPr>
-              <w:t>”</w:t>
-            </w:r>
-            <w:r>
-              <w:rPr>
-                <w:lang w:val="en-US"/>
-              </w:rPr>
-              <w:t xml:space="preserve"> : “</w:t>
-            </w:r>
-            <w:r>
-              <w:t>Гитара</w:t>
-            </w:r>
-            <w:r>
-              <w:rPr>
-                <w:lang w:val="en-US"/>
-              </w:rPr>
-              <w:t>”</w:t>
-            </w:r>
-          </w:p>
-          <w:p>
-            <w:pPr>
-              <w:rPr>
-                <w:lang w:val="en-US"/>
-              </w:rPr>
-            </w:pPr>
-            <w:r>
-              <w:t xml:space="preserve">     </w:t>
-            </w:r>
-            <w:r>
-              <w:rPr>
-                <w:lang w:val="en-US"/>
-              </w:rPr>
-              <w:t>“Price_</w:t>
-            </w:r>
-            <w:r>
-              <w:rPr>
-                <w:lang w:val="en-US"/>
-              </w:rPr>
-              <w:t>order</w:t>
-            </w:r>
-            <w:r>
-              <w:rPr>
-                <w:lang w:val="en-US"/>
-              </w:rPr>
-              <w:t>”</w:t>
-            </w:r>
-            <w:r>
-              <w:rPr>
-                <w:lang w:val="en-US"/>
-              </w:rPr>
-              <w:t xml:space="preserve"> : “9200”</w:t>
-            </w:r>
-          </w:p>
-          <w:p>
-            <w:pPr>
-              <w:rPr>
-                <w:lang w:val="en-US"/>
-              </w:rPr>
-            </w:pPr>
-            <w:r>
-              <w:rPr>
-                <w:lang w:val="en-US"/>
-              </w:rPr>
-              <w:t>}</w:t>
-            </w:r>
-          </w:p>
-        </w:tc>
-        <w:tc>
-          <w:tcPr>
-            <w:tcW w:w="4686" w:type="dxa"/>
-          </w:tcPr>
-          <w:p>
-            <w:r>
-              <w:t>Создать нов</w:t>
-            </w:r>
-            <w:r>
-              <w:t>ый заказ</w:t>
-            </w:r>
-            <w:r>
-              <w:t xml:space="preserve"> с полями</w:t>
-            </w:r>
-            <w:r>
-              <w:t>:</w:t>
-            </w:r>
-          </w:p>
-          <w:p>
-            <w:r>
-              <w:t>ФИО -  Дмитриев Дмидрий  Дмитриевич</w:t>
-            </w:r>
-          </w:p>
-          <w:p>
-            <w:r>
-              <w:t>ФИО -  Александров Александр Александрович</w:t>
-            </w:r>
-          </w:p>
-          <w:p>
-            <w:pPr>
-              <w:rPr>
-                <w:lang w:val="en-US"/>
-              </w:rPr>
-            </w:pPr>
-            <w:r>
-              <w:t>Тел</w:t>
-            </w:r>
-            <w:r>
-              <w:rPr>
-                <w:lang w:val="en-US"/>
-              </w:rPr>
-              <w:t xml:space="preserve">. - </w:t>
-            </w:r>
-            <w:r>
-              <w:rPr>
-                <w:lang w:val="en-US"/>
-              </w:rPr>
-              <w:t>+7(999</w:t>
-            </w:r>
-            <w:r>
-              <w:rPr>
-                <w:lang w:val="en-US"/>
-              </w:rPr>
-              <w:t>)750</w:t>
-            </w:r>
-            <w:r>
-              <w:rPr>
-                <w:lang w:val="en-US"/>
-              </w:rPr>
-              <w:t>-</w:t>
-            </w:r>
-            <w:r>
-              <w:rPr>
-                <w:lang w:val="en-US"/>
-              </w:rPr>
-              <w:t>742</w:t>
-            </w:r>
-            <w:r>
-              <w:rPr>
-                <w:lang w:val="en-US"/>
-              </w:rPr>
-              <w:t>-</w:t>
-            </w:r>
-            <w:r>
-              <w:rPr>
-                <w:lang w:val="en-US"/>
-              </w:rPr>
-              <w:t>04</w:t>
-            </w:r>
-          </w:p>
-          <w:p>
-            <w:pPr>
-              <w:rPr>
-                <w:lang w:val="en-US"/>
-              </w:rPr>
-            </w:pPr>
-            <w:r>
-              <w:rPr>
-                <w:lang w:val="en-US"/>
-              </w:rPr>
-              <w:t>Email</w:t>
-            </w:r>
-            <w:r>
-              <w:rPr>
-                <w:lang w:val="en-US"/>
-              </w:rPr>
-              <w:t xml:space="preserve"> - </w:t>
-            </w:r>
-            <w:hyperlink r:id="rId13" w:history="1">
               <w:r>
                 <w:rPr>
                   <w:rStyle w:val="a4"/>
@@ -2797,23 +1521,27 @@
           </w:p>
           <w:p>
             <w:r>
-              <w:t>Кол-во товара</w:t>
-            </w:r>
-            <w:r>
-              <w:t xml:space="preserve"> - 2</w:t>
-            </w:r>
-          </w:p>
-          <w:p>
-            <w:r>
-              <w:t xml:space="preserve">Название товара - Гитара </w:t>
-            </w:r>
-          </w:p>
-          <w:p>
-            <w:r>
-              <w:t xml:space="preserve">Цена товаров - </w:t>
-            </w:r>
-            <w:r>
-              <w:t>9200</w:t>
+              <w:t>Адрес</w:t>
+            </w:r>
+            <w:r>
+              <w:rPr>
+                <w:lang w:val="en-US"/>
+              </w:rPr>
+              <w:t xml:space="preserve"> - </w:t>
+            </w:r>
+            <w:proofErr w:type="spellStart"/>
+            <w:r>
+              <w:t>ул</w:t>
+            </w:r>
+            <w:proofErr w:type="spellEnd"/>
+            <w:r>
+              <w:rPr>
+                <w:lang w:val="en-US"/>
+              </w:rPr>
+              <w:t xml:space="preserve">. </w:t>
+            </w:r>
+            <w:r>
+              <w:t>Гоголя, 92</w:t>
             </w:r>
           </w:p>
         </w:tc>
@@ -2838,36 +1566,52 @@
               </w:rPr>
               <w:t>GET /</w:t>
             </w:r>
-            <w:r>
-              <w:rPr>
-                <w:lang w:val="en-US"/>
-              </w:rPr>
-              <w:t>orders</w:t>
-            </w:r>
-            <w:r>
-              <w:rPr>
-                <w:lang w:val="en-US"/>
-              </w:rPr>
-              <w:t>/</w:t>
-            </w:r>
-            <w:r>
-              <w:rPr>
-                <w:lang w:val="en-US"/>
-              </w:rPr>
-              <w:t>5</w:t>
-            </w:r>
-          </w:p>
-          <w:p>
-            <w:pPr>
-              <w:rPr>
-                <w:lang w:val="en-US"/>
-              </w:rPr>
-            </w:pPr>
-            <w:r>
-              <w:rPr>
-                <w:lang w:val="en-US"/>
-              </w:rPr>
-              <w:t>Accept : application/json, application/xml</w:t>
+            <w:proofErr w:type="spellStart"/>
+            <w:r>
+              <w:rPr>
+                <w:lang w:val="en-US"/>
+              </w:rPr>
+              <w:t>bayer</w:t>
+            </w:r>
+            <w:r>
+              <w:rPr>
+                <w:lang w:val="en-US"/>
+              </w:rPr>
+              <w:t>s</w:t>
+            </w:r>
+            <w:proofErr w:type="spellEnd"/>
+            <w:r>
+              <w:rPr>
+                <w:lang w:val="en-US"/>
+              </w:rPr>
+              <w:t>/12</w:t>
+            </w:r>
+          </w:p>
+          <w:p>
+            <w:pPr>
+              <w:rPr>
+                <w:lang w:val="en-US"/>
+              </w:rPr>
+            </w:pPr>
+            <w:r>
+              <w:rPr>
+                <w:lang w:val="en-US"/>
+              </w:rPr>
+              <w:t>Accept : application/</w:t>
+            </w:r>
+            <w:proofErr w:type="spellStart"/>
+            <w:r>
+              <w:rPr>
+                <w:lang w:val="en-US"/>
+              </w:rPr>
+              <w:t>json</w:t>
+            </w:r>
+            <w:proofErr w:type="spellEnd"/>
+            <w:r>
+              <w:rPr>
+                <w:lang w:val="en-US"/>
+              </w:rPr>
+              <w:t>, application/xml</w:t>
             </w:r>
           </w:p>
         </w:tc>
@@ -2877,7 +1621,7 @@
           </w:tcPr>
           <w:p>
             <w:r>
-              <w:t xml:space="preserve">Получить информацию о товаре с </w:t>
+              <w:t xml:space="preserve">Получить информацию о покупателе с </w:t>
             </w:r>
             <w:r>
               <w:rPr>
@@ -2886,20 +1630,19 @@
               <w:t>ID</w:t>
             </w:r>
             <w:r>
-              <w:t xml:space="preserve"> </w:t>
-            </w:r>
-            <w:r>
-              <w:t>5</w:t>
+              <w:t xml:space="preserve"> 12</w:t>
             </w:r>
             <w:r>
               <w:t xml:space="preserve"> в формате </w:t>
             </w:r>
+            <w:proofErr w:type="spellStart"/>
             <w:r>
               <w:rPr>
                 <w:lang w:val="en-US"/>
               </w:rPr>
               <w:t>json</w:t>
             </w:r>
+            <w:proofErr w:type="spellEnd"/>
             <w:r>
               <w:t xml:space="preserve"> </w:t>
             </w:r>
@@ -2931,8 +1674,1638 @@
               <w:rPr>
                 <w:lang w:val="en-US"/>
               </w:rPr>
-              <w:t>P</w:t>
-            </w:r>
+              <w:t>PUT</w:t>
+            </w:r>
+            <w:r>
+              <w:t xml:space="preserve"> /</w:t>
+            </w:r>
+            <w:proofErr w:type="spellStart"/>
+            <w:r>
+              <w:rPr>
+                <w:lang w:val="en-US"/>
+              </w:rPr>
+              <w:t>bayer</w:t>
+            </w:r>
+            <w:r>
+              <w:rPr>
+                <w:lang w:val="en-US"/>
+              </w:rPr>
+              <w:t>s</w:t>
+            </w:r>
+            <w:proofErr w:type="spellEnd"/>
+            <w:r>
+              <w:t>/27</w:t>
+            </w:r>
+          </w:p>
+          <w:p>
+            <w:r>
+              <w:t>{</w:t>
+            </w:r>
+          </w:p>
+          <w:p>
+            <w:r>
+              <w:t xml:space="preserve">     “</w:t>
+            </w:r>
+            <w:r>
+              <w:rPr>
+                <w:lang w:val="en-US"/>
+              </w:rPr>
+              <w:t>FIO</w:t>
+            </w:r>
+            <w:r>
+              <w:t>_</w:t>
+            </w:r>
+            <w:proofErr w:type="spellStart"/>
+            <w:r>
+              <w:rPr>
+                <w:lang w:val="en-US"/>
+              </w:rPr>
+              <w:t>bayer</w:t>
+            </w:r>
+            <w:proofErr w:type="spellEnd"/>
+            <w:r>
+              <w:t>”</w:t>
+            </w:r>
+            <w:r>
+              <w:t xml:space="preserve"> </w:t>
+            </w:r>
+            <w:r>
+              <w:t>: “</w:t>
+            </w:r>
+            <w:r>
+              <w:t xml:space="preserve">Дмитриев </w:t>
+            </w:r>
+            <w:proofErr w:type="spellStart"/>
+            <w:r>
+              <w:t>Дмидрий</w:t>
+            </w:r>
+            <w:proofErr w:type="spellEnd"/>
+            <w:r>
+              <w:t xml:space="preserve">  Дмитриевич</w:t>
+            </w:r>
+            <w:r>
+              <w:t>”,</w:t>
+            </w:r>
+          </w:p>
+          <w:p>
+            <w:pPr>
+              <w:rPr>
+                <w:lang w:val="en-US"/>
+              </w:rPr>
+            </w:pPr>
+            <w:r>
+              <w:t xml:space="preserve">     </w:t>
+            </w:r>
+            <w:r>
+              <w:rPr>
+                <w:lang w:val="en-US"/>
+              </w:rPr>
+              <w:t>“</w:t>
+            </w:r>
+            <w:proofErr w:type="spellStart"/>
+            <w:r>
+              <w:rPr>
+                <w:lang w:val="en-US"/>
+              </w:rPr>
+              <w:t>Phone</w:t>
+            </w:r>
+            <w:r>
+              <w:rPr>
+                <w:lang w:val="en-US"/>
+              </w:rPr>
+              <w:t>_</w:t>
+            </w:r>
+            <w:r>
+              <w:rPr>
+                <w:lang w:val="en-US"/>
+              </w:rPr>
+              <w:t>bayer</w:t>
+            </w:r>
+            <w:proofErr w:type="spellEnd"/>
+            <w:r>
+              <w:rPr>
+                <w:lang w:val="en-US"/>
+              </w:rPr>
+              <w:t>” : “+7(999</w:t>
+            </w:r>
+            <w:r>
+              <w:rPr>
+                <w:lang w:val="en-US"/>
+              </w:rPr>
+              <w:t>)</w:t>
+            </w:r>
+            <w:r>
+              <w:rPr>
+                <w:lang w:val="en-US"/>
+              </w:rPr>
+              <w:t>936</w:t>
+            </w:r>
+            <w:r>
+              <w:rPr>
+                <w:lang w:val="en-US"/>
+              </w:rPr>
+              <w:t>-</w:t>
+            </w:r>
+            <w:r>
+              <w:rPr>
+                <w:lang w:val="en-US"/>
+              </w:rPr>
+              <w:t>018</w:t>
+            </w:r>
+            <w:r>
+              <w:rPr>
+                <w:lang w:val="en-US"/>
+              </w:rPr>
+              <w:t>-</w:t>
+            </w:r>
+            <w:r>
+              <w:rPr>
+                <w:lang w:val="en-US"/>
+              </w:rPr>
+              <w:t>77</w:t>
+            </w:r>
+            <w:r>
+              <w:rPr>
+                <w:lang w:val="en-US"/>
+              </w:rPr>
+              <w:t>”,</w:t>
+            </w:r>
+          </w:p>
+          <w:p>
+            <w:pPr>
+              <w:rPr>
+                <w:lang w:val="en-US"/>
+              </w:rPr>
+            </w:pPr>
+            <w:r>
+              <w:rPr>
+                <w:lang w:val="en-US"/>
+              </w:rPr>
+              <w:t xml:space="preserve">     </w:t>
+            </w:r>
+            <w:r>
+              <w:rPr>
+                <w:lang w:val="en-US"/>
+              </w:rPr>
+              <w:t>“</w:t>
+            </w:r>
+            <w:proofErr w:type="spellStart"/>
+            <w:r>
+              <w:rPr>
+                <w:lang w:val="en-US"/>
+              </w:rPr>
+              <w:t>Email</w:t>
+            </w:r>
+            <w:r>
+              <w:rPr>
+                <w:lang w:val="en-US"/>
+              </w:rPr>
+              <w:t>_</w:t>
+            </w:r>
+            <w:r>
+              <w:rPr>
+                <w:lang w:val="en-US"/>
+              </w:rPr>
+              <w:t>bayer</w:t>
+            </w:r>
+            <w:proofErr w:type="spellEnd"/>
+            <w:r>
+              <w:rPr>
+                <w:lang w:val="en-US"/>
+              </w:rPr>
+              <w:t>” : “</w:t>
+            </w:r>
+            <w:hyperlink r:id="rId10" w:history="1">
+              <w:r>
+                <w:rPr>
+                  <w:rStyle w:val="a4"/>
+                  <w:lang w:val="en-US"/>
+                </w:rPr>
+                <w:t>dmitry@gmail.com</w:t>
+              </w:r>
+            </w:hyperlink>
+            <w:r>
+              <w:rPr>
+                <w:lang w:val="en-US"/>
+              </w:rPr>
+              <w:t>”</w:t>
+            </w:r>
+          </w:p>
+          <w:p>
+            <w:r>
+              <w:rPr>
+                <w:lang w:val="en-US"/>
+              </w:rPr>
+              <w:t xml:space="preserve">     </w:t>
+            </w:r>
+            <w:r>
+              <w:rPr>
+                <w:lang w:val="en-US"/>
+              </w:rPr>
+              <w:t>“</w:t>
+            </w:r>
+            <w:proofErr w:type="spellStart"/>
+            <w:r>
+              <w:rPr>
+                <w:lang w:val="en-US"/>
+              </w:rPr>
+              <w:t>addres</w:t>
+            </w:r>
+            <w:proofErr w:type="spellEnd"/>
+            <w:r>
+              <w:rPr>
+                <w:lang w:val="en-US"/>
+              </w:rPr>
+              <w:t>”</w:t>
+            </w:r>
+            <w:r>
+              <w:t xml:space="preserve"> </w:t>
+            </w:r>
+            <w:r>
+              <w:rPr>
+                <w:lang w:val="en-US"/>
+              </w:rPr>
+              <w:t>: “</w:t>
+            </w:r>
+            <w:r>
+              <w:t>ул. Гоголя, 92</w:t>
+            </w:r>
+            <w:r>
+              <w:rPr>
+                <w:lang w:val="en-US"/>
+              </w:rPr>
+              <w:t>”</w:t>
+            </w:r>
+          </w:p>
+          <w:p>
+            <w:r>
+              <w:rPr>
+                <w:lang w:val="en-US"/>
+              </w:rPr>
+              <w:t>}</w:t>
+            </w:r>
+          </w:p>
+        </w:tc>
+        <w:tc>
+          <w:tcPr>
+            <w:tcW w:w="4686" w:type="dxa"/>
+          </w:tcPr>
+          <w:p>
+            <w:r>
+              <w:t>Редактировать</w:t>
+            </w:r>
+            <w:r>
+              <w:t xml:space="preserve"> покупателя с</w:t>
+            </w:r>
+            <w:r>
+              <w:t xml:space="preserve"> </w:t>
+            </w:r>
+            <w:r>
+              <w:t>ID 27 следующим образом</w:t>
+            </w:r>
+            <w:r>
+              <w:t>:</w:t>
+            </w:r>
+          </w:p>
+          <w:p>
+            <w:r>
+              <w:t xml:space="preserve">ФИО - Дмитриев </w:t>
+            </w:r>
+            <w:proofErr w:type="spellStart"/>
+            <w:r>
+              <w:t>Дмидрий</w:t>
+            </w:r>
+            <w:proofErr w:type="spellEnd"/>
+            <w:r>
+              <w:t xml:space="preserve"> Дмитриевич</w:t>
+            </w:r>
+          </w:p>
+          <w:p>
+            <w:r>
+              <w:t>Тел</w:t>
+            </w:r>
+            <w:r>
+              <w:t>.</w:t>
+            </w:r>
+            <w:r>
+              <w:t xml:space="preserve"> - </w:t>
+            </w:r>
+            <w:r>
+              <w:t>+7(999)</w:t>
+            </w:r>
+            <w:r>
+              <w:t>936</w:t>
+            </w:r>
+            <w:r>
+              <w:t>-</w:t>
+            </w:r>
+            <w:r>
+              <w:t>018</w:t>
+            </w:r>
+            <w:r>
+              <w:t>-</w:t>
+            </w:r>
+            <w:r>
+              <w:t>77</w:t>
+            </w:r>
+          </w:p>
+          <w:p>
+            <w:pPr>
+              <w:rPr>
+                <w:lang w:val="en-US"/>
+              </w:rPr>
+            </w:pPr>
+            <w:r>
+              <w:rPr>
+                <w:lang w:val="en-US"/>
+              </w:rPr>
+              <w:t>Email</w:t>
+            </w:r>
+            <w:r>
+              <w:rPr>
+                <w:lang w:val="en-US"/>
+              </w:rPr>
+              <w:t xml:space="preserve"> - </w:t>
+            </w:r>
+            <w:hyperlink r:id="rId11" w:history="1">
+              <w:r>
+                <w:rPr>
+                  <w:rStyle w:val="a4"/>
+                  <w:lang w:val="en-US"/>
+                </w:rPr>
+                <w:t>dmitry</w:t>
+              </w:r>
+              <w:r>
+                <w:rPr>
+                  <w:rStyle w:val="a4"/>
+                  <w:lang w:val="en-US"/>
+                </w:rPr>
+                <w:t>@</w:t>
+              </w:r>
+              <w:r>
+                <w:rPr>
+                  <w:rStyle w:val="a4"/>
+                  <w:lang w:val="en-US"/>
+                </w:rPr>
+                <w:t>gmail</w:t>
+              </w:r>
+              <w:r>
+                <w:rPr>
+                  <w:rStyle w:val="a4"/>
+                  <w:lang w:val="en-US"/>
+                </w:rPr>
+                <w:t>.</w:t>
+              </w:r>
+              <w:r>
+                <w:rPr>
+                  <w:rStyle w:val="a4"/>
+                  <w:lang w:val="en-US"/>
+                </w:rPr>
+                <w:t>com</w:t>
+              </w:r>
+            </w:hyperlink>
+          </w:p>
+          <w:p>
+            <w:r>
+              <w:t>Адрес</w:t>
+            </w:r>
+            <w:r>
+              <w:rPr>
+                <w:lang w:val="en-US"/>
+              </w:rPr>
+              <w:t xml:space="preserve"> - </w:t>
+            </w:r>
+            <w:proofErr w:type="spellStart"/>
+            <w:r>
+              <w:t>ул</w:t>
+            </w:r>
+            <w:proofErr w:type="spellEnd"/>
+            <w:r>
+              <w:rPr>
+                <w:lang w:val="en-US"/>
+              </w:rPr>
+              <w:t xml:space="preserve">. </w:t>
+            </w:r>
+            <w:r>
+              <w:t>Гоголя, 92</w:t>
+            </w:r>
+          </w:p>
+        </w:tc>
+      </w:tr>
+      <w:tr>
+        <w:trPr>
+          <w:trHeight w:val="270"/>
+        </w:trPr>
+        <w:tc>
+          <w:tcPr>
+            <w:tcW w:w="5984" w:type="dxa"/>
+          </w:tcPr>
+          <w:p>
+            <w:r>
+              <w:rPr>
+                <w:lang w:val="en-US"/>
+              </w:rPr>
+              <w:t>DELETE /</w:t>
+            </w:r>
+            <w:proofErr w:type="spellStart"/>
+            <w:r>
+              <w:rPr>
+                <w:lang w:val="en-US"/>
+              </w:rPr>
+              <w:t>bayer</w:t>
+            </w:r>
+            <w:r>
+              <w:rPr>
+                <w:lang w:val="en-US"/>
+              </w:rPr>
+              <w:t>s</w:t>
+            </w:r>
+            <w:proofErr w:type="spellEnd"/>
+            <w:r>
+              <w:rPr>
+                <w:lang w:val="en-US"/>
+              </w:rPr>
+              <w:t>/</w:t>
+            </w:r>
+            <w:r>
+              <w:t>27</w:t>
+            </w:r>
+          </w:p>
+        </w:tc>
+        <w:tc>
+          <w:tcPr>
+            <w:tcW w:w="4686" w:type="dxa"/>
+          </w:tcPr>
+          <w:p>
+            <w:r>
+              <w:t xml:space="preserve">Удалить из системы покупателя </w:t>
+            </w:r>
+            <w:r>
+              <w:rPr>
+                <w:lang w:val="en-US"/>
+              </w:rPr>
+              <w:t>c</w:t>
+            </w:r>
+            <w:r>
+              <w:t xml:space="preserve"> </w:t>
+            </w:r>
+            <w:r>
+              <w:rPr>
+                <w:lang w:val="en-US"/>
+              </w:rPr>
+              <w:t>ID</w:t>
+            </w:r>
+            <w:r>
+              <w:t xml:space="preserve"> </w:t>
+            </w:r>
+            <w:r>
+              <w:t>27</w:t>
+            </w:r>
+          </w:p>
+        </w:tc>
+      </w:tr>
+      <w:tr>
+        <w:trPr>
+          <w:trHeight w:val="270"/>
+        </w:trPr>
+        <w:tc>
+          <w:tcPr>
+            <w:tcW w:w="5984" w:type="dxa"/>
+          </w:tcPr>
+          <w:p>
+            <w:pPr>
+              <w:rPr>
+                <w:lang w:val="en-US"/>
+              </w:rPr>
+            </w:pPr>
+            <w:r>
+              <w:rPr>
+                <w:lang w:val="en-US"/>
+              </w:rPr>
+              <w:t>POST</w:t>
+            </w:r>
+            <w:r>
+              <w:rPr>
+                <w:lang w:val="en-US"/>
+              </w:rPr>
+              <w:t xml:space="preserve"> /</w:t>
+            </w:r>
+            <w:r>
+              <w:rPr>
+                <w:lang w:val="en-US"/>
+              </w:rPr>
+              <w:t>items</w:t>
+            </w:r>
+          </w:p>
+          <w:p>
+            <w:pPr>
+              <w:rPr>
+                <w:lang w:val="en-US"/>
+              </w:rPr>
+            </w:pPr>
+            <w:r>
+              <w:rPr>
+                <w:lang w:val="en-US"/>
+              </w:rPr>
+              <w:t>{</w:t>
+            </w:r>
+          </w:p>
+          <w:p>
+            <w:pPr>
+              <w:rPr>
+                <w:lang w:val="en-US"/>
+              </w:rPr>
+            </w:pPr>
+            <w:r>
+              <w:rPr>
+                <w:lang w:val="en-US"/>
+              </w:rPr>
+              <w:t xml:space="preserve">     “</w:t>
+            </w:r>
+            <w:proofErr w:type="spellStart"/>
+            <w:r>
+              <w:rPr>
+                <w:lang w:val="en-US"/>
+              </w:rPr>
+              <w:t>Name_item</w:t>
+            </w:r>
+            <w:proofErr w:type="spellEnd"/>
+            <w:r>
+              <w:rPr>
+                <w:lang w:val="en-US"/>
+              </w:rPr>
+              <w:t>” : “</w:t>
+            </w:r>
+            <w:r>
+              <w:t>Гитара</w:t>
+            </w:r>
+            <w:r>
+              <w:rPr>
+                <w:lang w:val="en-US"/>
+              </w:rPr>
+              <w:t>”</w:t>
+            </w:r>
+          </w:p>
+          <w:p>
+            <w:pPr>
+              <w:rPr>
+                <w:lang w:val="en-US"/>
+              </w:rPr>
+            </w:pPr>
+            <w:r>
+              <w:rPr>
+                <w:lang w:val="en-US"/>
+              </w:rPr>
+              <w:t xml:space="preserve">     </w:t>
+            </w:r>
+            <w:r>
+              <w:rPr>
+                <w:lang w:val="en-US"/>
+              </w:rPr>
+              <w:t>“U</w:t>
+            </w:r>
+            <w:r>
+              <w:rPr>
+                <w:lang w:val="en-US"/>
+              </w:rPr>
+              <w:t>nits</w:t>
+            </w:r>
+            <w:r>
+              <w:rPr>
+                <w:lang w:val="en-US"/>
+              </w:rPr>
+              <w:t>_</w:t>
+            </w:r>
+            <w:r>
+              <w:rPr>
+                <w:lang w:val="en-US"/>
+              </w:rPr>
+              <w:t xml:space="preserve"> </w:t>
+            </w:r>
+            <w:r>
+              <w:rPr>
+                <w:lang w:val="en-US"/>
+              </w:rPr>
+              <w:t>storage</w:t>
+            </w:r>
+            <w:r>
+              <w:rPr>
+                <w:lang w:val="en-US"/>
+              </w:rPr>
+              <w:t xml:space="preserve">” </w:t>
+            </w:r>
+            <w:r>
+              <w:rPr>
+                <w:lang w:val="en-US"/>
+              </w:rPr>
+              <w:t>: “20”</w:t>
+            </w:r>
+          </w:p>
+          <w:p>
+            <w:pPr>
+              <w:rPr>
+                <w:lang w:val="en-US"/>
+              </w:rPr>
+            </w:pPr>
+            <w:r>
+              <w:rPr>
+                <w:lang w:val="en-US"/>
+              </w:rPr>
+              <w:t xml:space="preserve">     </w:t>
+            </w:r>
+            <w:r>
+              <w:rPr>
+                <w:lang w:val="en-US"/>
+              </w:rPr>
+              <w:t>“brand” : “Gibson”</w:t>
+            </w:r>
+          </w:p>
+          <w:p>
+            <w:pPr>
+              <w:rPr>
+                <w:lang w:val="en-US"/>
+              </w:rPr>
+            </w:pPr>
+            <w:r>
+              <w:rPr>
+                <w:lang w:val="en-US"/>
+              </w:rPr>
+              <w:t xml:space="preserve">     </w:t>
+            </w:r>
+            <w:r>
+              <w:rPr>
+                <w:lang w:val="en-US"/>
+              </w:rPr>
+              <w:t>“</w:t>
+            </w:r>
+            <w:r>
+              <w:rPr>
+                <w:lang w:val="en-US"/>
+              </w:rPr>
+              <w:t>descript</w:t>
+            </w:r>
+            <w:r>
+              <w:rPr>
+                <w:lang w:val="en-US"/>
+              </w:rPr>
+              <w:t>” : “</w:t>
+            </w:r>
+            <w:r>
+              <w:t>Простая</w:t>
+            </w:r>
+            <w:r>
+              <w:rPr>
+                <w:lang w:val="en-US"/>
+              </w:rPr>
+              <w:t xml:space="preserve"> </w:t>
+            </w:r>
+            <w:r>
+              <w:t>акустическая</w:t>
+            </w:r>
+            <w:r>
+              <w:rPr>
+                <w:lang w:val="en-US"/>
+              </w:rPr>
+              <w:t xml:space="preserve"> </w:t>
+            </w:r>
+            <w:r>
+              <w:t>гитара</w:t>
+            </w:r>
+            <w:r>
+              <w:rPr>
+                <w:lang w:val="en-US"/>
+              </w:rPr>
+              <w:t>”</w:t>
+            </w:r>
+            <w:r>
+              <w:rPr>
+                <w:lang w:val="en-US"/>
+              </w:rPr>
+              <w:t xml:space="preserve"> </w:t>
+            </w:r>
+          </w:p>
+          <w:p>
+            <w:pPr>
+              <w:rPr>
+                <w:lang w:val="en-US"/>
+              </w:rPr>
+            </w:pPr>
+            <w:r>
+              <w:rPr>
+                <w:lang w:val="en-US"/>
+              </w:rPr>
+              <w:t xml:space="preserve">     </w:t>
+            </w:r>
+            <w:r>
+              <w:rPr>
+                <w:lang w:val="en-US"/>
+              </w:rPr>
+              <w:t>“</w:t>
+            </w:r>
+            <w:r>
+              <w:rPr>
+                <w:lang w:val="en-US"/>
+              </w:rPr>
+              <w:t>price</w:t>
+            </w:r>
+            <w:r>
+              <w:rPr>
+                <w:lang w:val="en-US"/>
+              </w:rPr>
+              <w:t>”</w:t>
+            </w:r>
+            <w:r>
+              <w:t xml:space="preserve"> </w:t>
+            </w:r>
+            <w:r>
+              <w:rPr>
+                <w:lang w:val="en-US"/>
+              </w:rPr>
+              <w:t xml:space="preserve">: </w:t>
+            </w:r>
+            <w:r>
+              <w:rPr>
+                <w:lang w:val="en-US"/>
+              </w:rPr>
+              <w:t xml:space="preserve"> “</w:t>
+            </w:r>
+            <w:r>
+              <w:rPr>
+                <w:lang w:val="en-US"/>
+              </w:rPr>
+              <w:t>4600</w:t>
+            </w:r>
+            <w:r>
+              <w:rPr>
+                <w:lang w:val="en-US"/>
+              </w:rPr>
+              <w:t>”</w:t>
+            </w:r>
+          </w:p>
+          <w:p>
+            <w:pPr>
+              <w:rPr>
+                <w:lang w:val="en-US"/>
+              </w:rPr>
+            </w:pPr>
+            <w:r>
+              <w:rPr>
+                <w:lang w:val="en-US"/>
+              </w:rPr>
+              <w:t>}</w:t>
+            </w:r>
+          </w:p>
+        </w:tc>
+        <w:tc>
+          <w:tcPr>
+            <w:tcW w:w="4686" w:type="dxa"/>
+          </w:tcPr>
+          <w:p>
+            <w:r>
+              <w:t>Создать</w:t>
+            </w:r>
+            <w:r>
+              <w:t xml:space="preserve"> </w:t>
+            </w:r>
+            <w:r>
+              <w:t>новый товар с полями</w:t>
+            </w:r>
+            <w:r>
+              <w:t>:</w:t>
+            </w:r>
+          </w:p>
+          <w:p>
+            <w:r>
+              <w:t xml:space="preserve">Название товара - Гитара </w:t>
+            </w:r>
+          </w:p>
+          <w:p>
+            <w:r>
+              <w:t>Кол-</w:t>
+            </w:r>
+            <w:r>
+              <w:t xml:space="preserve">во на складе </w:t>
+            </w:r>
+            <w:r>
+              <w:t>-</w:t>
+            </w:r>
+            <w:r>
+              <w:t xml:space="preserve"> 20</w:t>
+            </w:r>
+          </w:p>
+          <w:p>
+            <w:r>
+              <w:t xml:space="preserve">Бренд - </w:t>
+            </w:r>
+            <w:r>
+              <w:rPr>
+                <w:lang w:val="en-US"/>
+              </w:rPr>
+              <w:t>Gibson</w:t>
+            </w:r>
+          </w:p>
+          <w:p>
+            <w:r>
+              <w:t xml:space="preserve">Описание - </w:t>
+            </w:r>
+            <w:r>
+              <w:t>Простая акустическая гитара</w:t>
+            </w:r>
+          </w:p>
+          <w:p>
+            <w:r>
+              <w:t xml:space="preserve">Цена </w:t>
+            </w:r>
+            <w:r>
+              <w:t>-</w:t>
+            </w:r>
+            <w:r>
+              <w:t xml:space="preserve"> </w:t>
+            </w:r>
+            <w:r>
+              <w:t>4600</w:t>
+            </w:r>
+          </w:p>
+        </w:tc>
+      </w:tr>
+      <w:tr>
+        <w:trPr>
+          <w:trHeight w:val="270"/>
+        </w:trPr>
+        <w:tc>
+          <w:tcPr>
+            <w:tcW w:w="5984" w:type="dxa"/>
+          </w:tcPr>
+          <w:p>
+            <w:pPr>
+              <w:rPr>
+                <w:lang w:val="en-US"/>
+              </w:rPr>
+            </w:pPr>
+            <w:r>
+              <w:rPr>
+                <w:lang w:val="en-US"/>
+              </w:rPr>
+              <w:t>GET /</w:t>
+            </w:r>
+            <w:r>
+              <w:rPr>
+                <w:lang w:val="en-US"/>
+              </w:rPr>
+              <w:t>items</w:t>
+            </w:r>
+            <w:r>
+              <w:rPr>
+                <w:lang w:val="en-US"/>
+              </w:rPr>
+              <w:t>/</w:t>
+            </w:r>
+            <w:r>
+              <w:rPr>
+                <w:lang w:val="en-US"/>
+              </w:rPr>
+              <w:t>3</w:t>
+            </w:r>
+          </w:p>
+          <w:p>
+            <w:pPr>
+              <w:rPr>
+                <w:lang w:val="en-US"/>
+              </w:rPr>
+            </w:pPr>
+            <w:r>
+              <w:rPr>
+                <w:lang w:val="en-US"/>
+              </w:rPr>
+              <w:t>Accept</w:t>
+            </w:r>
+            <w:r>
+              <w:rPr>
+                <w:lang w:val="en-US"/>
+              </w:rPr>
+              <w:t xml:space="preserve"> </w:t>
+            </w:r>
+            <w:r>
+              <w:rPr>
+                <w:lang w:val="en-US"/>
+              </w:rPr>
+              <w:t>: application/</w:t>
+            </w:r>
+            <w:proofErr w:type="spellStart"/>
+            <w:r>
+              <w:rPr>
+                <w:lang w:val="en-US"/>
+              </w:rPr>
+              <w:t>json</w:t>
+            </w:r>
+            <w:proofErr w:type="spellEnd"/>
+            <w:r>
+              <w:rPr>
+                <w:lang w:val="en-US"/>
+              </w:rPr>
+              <w:t>, application/xml</w:t>
+            </w:r>
+          </w:p>
+        </w:tc>
+        <w:tc>
+          <w:tcPr>
+            <w:tcW w:w="4686" w:type="dxa"/>
+          </w:tcPr>
+          <w:p>
+            <w:r>
+              <w:t xml:space="preserve">Получить информацию о товаре с </w:t>
+            </w:r>
+            <w:r>
+              <w:rPr>
+                <w:lang w:val="en-US"/>
+              </w:rPr>
+              <w:t>ID</w:t>
+            </w:r>
+            <w:r>
+              <w:t xml:space="preserve"> </w:t>
+            </w:r>
+            <w:r>
+              <w:t xml:space="preserve">3 в формате </w:t>
+            </w:r>
+            <w:proofErr w:type="spellStart"/>
+            <w:r>
+              <w:rPr>
+                <w:lang w:val="en-US"/>
+              </w:rPr>
+              <w:t>json</w:t>
+            </w:r>
+            <w:proofErr w:type="spellEnd"/>
+            <w:r>
+              <w:t xml:space="preserve"> </w:t>
+            </w:r>
+            <w:r>
+              <w:t>или</w:t>
+            </w:r>
+            <w:r>
+              <w:t xml:space="preserve"> </w:t>
+            </w:r>
+            <w:r>
+              <w:rPr>
+                <w:lang w:val="en-US"/>
+              </w:rPr>
+              <w:t>xml</w:t>
+            </w:r>
+          </w:p>
+        </w:tc>
+      </w:tr>
+      <w:tr>
+        <w:trPr>
+          <w:trHeight w:val="1698"/>
+        </w:trPr>
+        <w:tc>
+          <w:tcPr>
+            <w:tcW w:w="5984" w:type="dxa"/>
+          </w:tcPr>
+          <w:p>
+            <w:pPr>
+              <w:rPr>
+                <w:lang w:val="en-US"/>
+              </w:rPr>
+            </w:pPr>
+            <w:r>
+              <w:rPr>
+                <w:lang w:val="en-US"/>
+              </w:rPr>
+              <w:lastRenderedPageBreak/>
+              <w:t>PUT</w:t>
+            </w:r>
+            <w:r>
+              <w:rPr>
+                <w:lang w:val="en-US"/>
+              </w:rPr>
+              <w:t xml:space="preserve"> /</w:t>
+            </w:r>
+            <w:r>
+              <w:rPr>
+                <w:lang w:val="en-US"/>
+              </w:rPr>
+              <w:t>items</w:t>
+            </w:r>
+            <w:r>
+              <w:rPr>
+                <w:lang w:val="en-US"/>
+              </w:rPr>
+              <w:t>/</w:t>
+            </w:r>
+            <w:r>
+              <w:rPr>
+                <w:lang w:val="en-US"/>
+              </w:rPr>
+              <w:t>3</w:t>
+            </w:r>
+          </w:p>
+          <w:p>
+            <w:pPr>
+              <w:rPr>
+                <w:lang w:val="en-US"/>
+              </w:rPr>
+            </w:pPr>
+            <w:r>
+              <w:rPr>
+                <w:lang w:val="en-US"/>
+              </w:rPr>
+              <w:t>{</w:t>
+            </w:r>
+          </w:p>
+          <w:p>
+            <w:pPr>
+              <w:rPr>
+                <w:lang w:val="en-US"/>
+              </w:rPr>
+            </w:pPr>
+            <w:r>
+              <w:rPr>
+                <w:lang w:val="en-US"/>
+              </w:rPr>
+              <w:t xml:space="preserve">    </w:t>
+            </w:r>
+            <w:r>
+              <w:rPr>
+                <w:lang w:val="en-US"/>
+              </w:rPr>
+              <w:t xml:space="preserve"> </w:t>
+            </w:r>
+            <w:r>
+              <w:rPr>
+                <w:lang w:val="en-US"/>
+              </w:rPr>
+              <w:t>“</w:t>
+            </w:r>
+            <w:proofErr w:type="spellStart"/>
+            <w:r>
+              <w:rPr>
+                <w:lang w:val="en-US"/>
+              </w:rPr>
+              <w:t>Name_item</w:t>
+            </w:r>
+            <w:proofErr w:type="spellEnd"/>
+            <w:r>
+              <w:rPr>
+                <w:lang w:val="en-US"/>
+              </w:rPr>
+              <w:t>” : “</w:t>
+            </w:r>
+            <w:r>
+              <w:t>Гитара</w:t>
+            </w:r>
+            <w:r>
+              <w:rPr>
+                <w:lang w:val="en-US"/>
+              </w:rPr>
+              <w:t>”</w:t>
+            </w:r>
+          </w:p>
+          <w:p>
+            <w:pPr>
+              <w:rPr>
+                <w:lang w:val="en-US"/>
+              </w:rPr>
+            </w:pPr>
+            <w:r>
+              <w:rPr>
+                <w:lang w:val="en-US"/>
+              </w:rPr>
+              <w:t xml:space="preserve">     “U</w:t>
+            </w:r>
+            <w:r>
+              <w:rPr>
+                <w:lang w:val="en-US"/>
+              </w:rPr>
+              <w:t>nits</w:t>
+            </w:r>
+            <w:r>
+              <w:rPr>
+                <w:lang w:val="en-US"/>
+              </w:rPr>
+              <w:t>_</w:t>
+            </w:r>
+            <w:r>
+              <w:rPr>
+                <w:lang w:val="en-US"/>
+              </w:rPr>
+              <w:t xml:space="preserve"> </w:t>
+            </w:r>
+            <w:r>
+              <w:rPr>
+                <w:lang w:val="en-US"/>
+              </w:rPr>
+              <w:t>storage</w:t>
+            </w:r>
+            <w:r>
+              <w:rPr>
+                <w:lang w:val="en-US"/>
+              </w:rPr>
+              <w:t>” : “</w:t>
+            </w:r>
+            <w:r>
+              <w:rPr>
+                <w:lang w:val="en-US"/>
+              </w:rPr>
+              <w:t>30</w:t>
+            </w:r>
+            <w:r>
+              <w:rPr>
+                <w:lang w:val="en-US"/>
+              </w:rPr>
+              <w:t>”</w:t>
+            </w:r>
+          </w:p>
+          <w:p>
+            <w:r>
+              <w:rPr>
+                <w:lang w:val="en-US"/>
+              </w:rPr>
+              <w:t xml:space="preserve">     </w:t>
+            </w:r>
+            <w:r>
+              <w:t>“</w:t>
+            </w:r>
+            <w:r>
+              <w:rPr>
+                <w:lang w:val="en-US"/>
+              </w:rPr>
+              <w:t>brand</w:t>
+            </w:r>
+            <w:r>
+              <w:t>” : “</w:t>
+            </w:r>
+            <w:r>
+              <w:rPr>
+                <w:lang w:val="en-US"/>
+              </w:rPr>
+              <w:t>Gi</w:t>
+            </w:r>
+            <w:r>
+              <w:rPr>
+                <w:lang w:val="en-US"/>
+              </w:rPr>
+              <w:t>bson</w:t>
+            </w:r>
+            <w:r>
+              <w:t>”</w:t>
+            </w:r>
+          </w:p>
+          <w:p>
+            <w:r>
+              <w:t xml:space="preserve">     </w:t>
+            </w:r>
+            <w:r>
+              <w:t>“</w:t>
+            </w:r>
+            <w:r>
+              <w:rPr>
+                <w:lang w:val="en-US"/>
+              </w:rPr>
+              <w:t>descript</w:t>
+            </w:r>
+            <w:r>
+              <w:t>” : “</w:t>
+            </w:r>
+            <w:r>
+              <w:t>Простая акустическая гитара</w:t>
+            </w:r>
+            <w:r>
+              <w:t xml:space="preserve">” </w:t>
+            </w:r>
+          </w:p>
+          <w:p>
+            <w:r>
+              <w:t xml:space="preserve">     </w:t>
+            </w:r>
+            <w:r>
+              <w:t>“</w:t>
+            </w:r>
+            <w:r>
+              <w:rPr>
+                <w:lang w:val="en-US"/>
+              </w:rPr>
+              <w:t>price</w:t>
+            </w:r>
+            <w:r>
+              <w:t>”</w:t>
+            </w:r>
+            <w:r>
+              <w:t xml:space="preserve"> </w:t>
+            </w:r>
+            <w:r>
+              <w:t>:  “4600</w:t>
+            </w:r>
+          </w:p>
+          <w:p>
+            <w:pPr>
+              <w:rPr>
+                <w:lang w:val="en-US"/>
+              </w:rPr>
+            </w:pPr>
+            <w:r>
+              <w:rPr>
+                <w:lang w:val="en-US"/>
+              </w:rPr>
+              <w:t>}</w:t>
+            </w:r>
+          </w:p>
+        </w:tc>
+        <w:tc>
+          <w:tcPr>
+            <w:tcW w:w="4686" w:type="dxa"/>
+          </w:tcPr>
+          <w:p>
+            <w:r>
+              <w:t>Редактировать товар с</w:t>
+            </w:r>
+            <w:r>
+              <w:t xml:space="preserve"> </w:t>
+            </w:r>
+            <w:r>
+              <w:rPr>
+                <w:lang w:val="en-US"/>
+              </w:rPr>
+              <w:t>ID</w:t>
+            </w:r>
+            <w:r>
+              <w:t xml:space="preserve"> 3</w:t>
+            </w:r>
+            <w:r>
+              <w:t xml:space="preserve"> </w:t>
+            </w:r>
+            <w:r>
+              <w:t>следующим образом</w:t>
+            </w:r>
+            <w:r>
+              <w:t>:</w:t>
+            </w:r>
+          </w:p>
+          <w:p>
+            <w:r>
+              <w:t xml:space="preserve">Название товара - Гитара </w:t>
+            </w:r>
+          </w:p>
+          <w:p>
+            <w:r>
+              <w:t>Кол-во на складе  30</w:t>
+            </w:r>
+          </w:p>
+          <w:p>
+            <w:r>
+              <w:t xml:space="preserve">Бренд </w:t>
+            </w:r>
+            <w:r>
+              <w:t>–</w:t>
+            </w:r>
+            <w:r>
+              <w:t xml:space="preserve"> </w:t>
+            </w:r>
+            <w:r>
+              <w:rPr>
+                <w:lang w:val="en-US"/>
+              </w:rPr>
+              <w:t>Gibson</w:t>
+            </w:r>
+          </w:p>
+          <w:p>
+            <w:r>
+              <w:t>Описание - Простая акустическая гитара</w:t>
+            </w:r>
+          </w:p>
+          <w:p>
+            <w:pPr>
+              <w:rPr>
+                <w:lang w:val="en-US"/>
+              </w:rPr>
+            </w:pPr>
+            <w:r>
+              <w:t>Цена - 4600</w:t>
+            </w:r>
+          </w:p>
+        </w:tc>
+      </w:tr>
+      <w:tr>
+        <w:trPr>
+          <w:trHeight w:val="270"/>
+        </w:trPr>
+        <w:tc>
+          <w:tcPr>
+            <w:tcW w:w="5984" w:type="dxa"/>
+          </w:tcPr>
+          <w:p>
+            <w:r>
+              <w:rPr>
+                <w:lang w:val="en-US"/>
+              </w:rPr>
+              <w:t>DELETE /items/</w:t>
+            </w:r>
+            <w:r>
+              <w:t>3</w:t>
+            </w:r>
+          </w:p>
+        </w:tc>
+        <w:tc>
+          <w:tcPr>
+            <w:tcW w:w="4686" w:type="dxa"/>
+          </w:tcPr>
+          <w:p>
+            <w:r>
+              <w:t xml:space="preserve">Удалить из системы товар </w:t>
+            </w:r>
+            <w:r>
+              <w:rPr>
+                <w:lang w:val="en-US"/>
+              </w:rPr>
+              <w:t>c</w:t>
+            </w:r>
+            <w:r>
+              <w:t xml:space="preserve"> </w:t>
+            </w:r>
+            <w:r>
+              <w:rPr>
+                <w:lang w:val="en-US"/>
+              </w:rPr>
+              <w:t>ID</w:t>
+            </w:r>
+            <w:r>
+              <w:t xml:space="preserve"> </w:t>
+            </w:r>
+            <w:r>
+              <w:t>3</w:t>
+            </w:r>
+          </w:p>
+        </w:tc>
+      </w:tr>
+      <w:tr>
+        <w:trPr>
+          <w:trHeight w:val="2123"/>
+        </w:trPr>
+        <w:tc>
+          <w:tcPr>
+            <w:tcW w:w="5984" w:type="dxa"/>
+          </w:tcPr>
+          <w:p>
+            <w:r>
+              <w:rPr>
+                <w:lang w:val="en-US"/>
+              </w:rPr>
+              <w:t>POST</w:t>
+            </w:r>
+            <w:r>
+              <w:t xml:space="preserve"> /</w:t>
+            </w:r>
+            <w:r>
+              <w:rPr>
+                <w:lang w:val="en-US"/>
+              </w:rPr>
+              <w:t>order</w:t>
+            </w:r>
+            <w:r>
+              <w:rPr>
+                <w:lang w:val="en-US"/>
+              </w:rPr>
+              <w:t>s</w:t>
+            </w:r>
+          </w:p>
+          <w:p>
+            <w:r>
+              <w:t>{</w:t>
+            </w:r>
+          </w:p>
+          <w:p>
+            <w:r>
+              <w:t xml:space="preserve">     “</w:t>
+            </w:r>
+            <w:r>
+              <w:rPr>
+                <w:lang w:val="en-US"/>
+              </w:rPr>
+              <w:t>FIO</w:t>
+            </w:r>
+            <w:r>
+              <w:t>_</w:t>
+            </w:r>
+            <w:proofErr w:type="spellStart"/>
+            <w:r>
+              <w:rPr>
+                <w:lang w:val="en-US"/>
+              </w:rPr>
+              <w:t>bayer</w:t>
+            </w:r>
+            <w:proofErr w:type="spellEnd"/>
+            <w:r>
+              <w:t>”</w:t>
+            </w:r>
+            <w:r>
+              <w:t xml:space="preserve"> </w:t>
+            </w:r>
+            <w:r>
+              <w:t>: “</w:t>
+            </w:r>
+            <w:r>
+              <w:t xml:space="preserve">Дмитриев </w:t>
+            </w:r>
+            <w:proofErr w:type="spellStart"/>
+            <w:r>
+              <w:t>Дмидрий</w:t>
+            </w:r>
+            <w:proofErr w:type="spellEnd"/>
+            <w:r>
+              <w:t xml:space="preserve">  Дмитриевич</w:t>
+            </w:r>
+            <w:r>
+              <w:t>”,</w:t>
+            </w:r>
+          </w:p>
+          <w:p>
+            <w:r>
+              <w:t xml:space="preserve">     </w:t>
+            </w:r>
+            <w:r>
+              <w:t>“</w:t>
+            </w:r>
+            <w:r>
+              <w:rPr>
+                <w:lang w:val="en-US"/>
+              </w:rPr>
+              <w:t>FIO</w:t>
+            </w:r>
+            <w:r>
+              <w:t>_</w:t>
+            </w:r>
+            <w:r>
+              <w:rPr>
+                <w:lang w:val="en-US"/>
+              </w:rPr>
+              <w:t>worker</w:t>
+            </w:r>
+            <w:r>
+              <w:t>”</w:t>
+            </w:r>
+            <w:r>
+              <w:t xml:space="preserve"> : </w:t>
+            </w:r>
+            <w:r>
+              <w:t>“</w:t>
+            </w:r>
+            <w:r>
+              <w:t>Александров Александр Александрович</w:t>
+            </w:r>
+            <w:r>
+              <w:t xml:space="preserve"> ”,</w:t>
+            </w:r>
+          </w:p>
+          <w:p>
+            <w:pPr>
+              <w:rPr>
+                <w:lang w:val="en-US"/>
+              </w:rPr>
+            </w:pPr>
+            <w:r>
+              <w:t xml:space="preserve">     </w:t>
+            </w:r>
+            <w:r>
+              <w:rPr>
+                <w:lang w:val="en-US"/>
+              </w:rPr>
+              <w:t>“</w:t>
+            </w:r>
+            <w:proofErr w:type="spellStart"/>
+            <w:r>
+              <w:rPr>
+                <w:lang w:val="en-US"/>
+              </w:rPr>
+              <w:t>Phone</w:t>
+            </w:r>
+            <w:r>
+              <w:rPr>
+                <w:lang w:val="en-US"/>
+              </w:rPr>
+              <w:t>_</w:t>
+            </w:r>
+            <w:r>
+              <w:rPr>
+                <w:lang w:val="en-US"/>
+              </w:rPr>
+              <w:t>bayer</w:t>
+            </w:r>
+            <w:proofErr w:type="spellEnd"/>
+            <w:r>
+              <w:rPr>
+                <w:lang w:val="en-US"/>
+              </w:rPr>
+              <w:t>” : “+7(999</w:t>
+            </w:r>
+            <w:r>
+              <w:rPr>
+                <w:lang w:val="en-US"/>
+              </w:rPr>
+              <w:t>)750</w:t>
+            </w:r>
+            <w:r>
+              <w:rPr>
+                <w:lang w:val="en-US"/>
+              </w:rPr>
+              <w:t>-</w:t>
+            </w:r>
+            <w:r>
+              <w:rPr>
+                <w:lang w:val="en-US"/>
+              </w:rPr>
+              <w:t>742</w:t>
+            </w:r>
+            <w:r>
+              <w:rPr>
+                <w:lang w:val="en-US"/>
+              </w:rPr>
+              <w:t>-</w:t>
+            </w:r>
+            <w:r>
+              <w:rPr>
+                <w:lang w:val="en-US"/>
+              </w:rPr>
+              <w:t>04</w:t>
+            </w:r>
+            <w:r>
+              <w:rPr>
+                <w:lang w:val="en-US"/>
+              </w:rPr>
+              <w:t>”,</w:t>
+            </w:r>
+          </w:p>
+          <w:p>
+            <w:pPr>
+              <w:rPr>
+                <w:lang w:val="en-US"/>
+              </w:rPr>
+            </w:pPr>
+            <w:r>
+              <w:rPr>
+                <w:lang w:val="en-US"/>
+              </w:rPr>
+              <w:t xml:space="preserve">     </w:t>
+            </w:r>
+            <w:r>
+              <w:rPr>
+                <w:lang w:val="en-US"/>
+              </w:rPr>
+              <w:t>“</w:t>
+            </w:r>
+            <w:proofErr w:type="spellStart"/>
+            <w:r>
+              <w:rPr>
+                <w:lang w:val="en-US"/>
+              </w:rPr>
+              <w:t>Email</w:t>
+            </w:r>
+            <w:r>
+              <w:rPr>
+                <w:lang w:val="en-US"/>
+              </w:rPr>
+              <w:t>_</w:t>
+            </w:r>
+            <w:r>
+              <w:rPr>
+                <w:lang w:val="en-US"/>
+              </w:rPr>
+              <w:t>bayer</w:t>
+            </w:r>
+            <w:proofErr w:type="spellEnd"/>
+            <w:r>
+              <w:rPr>
+                <w:lang w:val="en-US"/>
+              </w:rPr>
+              <w:t>” : “</w:t>
+            </w:r>
+            <w:hyperlink r:id="rId12" w:history="1">
+              <w:r>
+                <w:rPr>
+                  <w:rStyle w:val="a4"/>
+                  <w:lang w:val="en-US"/>
+                </w:rPr>
+                <w:t>dmitry@gmail.com</w:t>
+              </w:r>
+            </w:hyperlink>
+            <w:r>
+              <w:rPr>
+                <w:lang w:val="en-US"/>
+              </w:rPr>
+              <w:t>”</w:t>
+            </w:r>
+          </w:p>
+          <w:p>
+            <w:pPr>
+              <w:rPr>
+                <w:lang w:val="en-US"/>
+              </w:rPr>
+            </w:pPr>
+            <w:r>
+              <w:rPr>
+                <w:lang w:val="en-US"/>
+              </w:rPr>
+              <w:t xml:space="preserve">     “</w:t>
+            </w:r>
+            <w:proofErr w:type="spellStart"/>
             <w:r>
               <w:rPr>
                 <w:lang w:val="en-US"/>
@@ -2943,7 +3316,372 @@
               <w:rPr>
                 <w:lang w:val="en-US"/>
               </w:rPr>
-              <w:t>T</w:t>
+              <w:t>nits</w:t>
+            </w:r>
+            <w:r>
+              <w:rPr>
+                <w:lang w:val="en-US"/>
+              </w:rPr>
+              <w:t>_</w:t>
+            </w:r>
+            <w:r>
+              <w:rPr>
+                <w:lang w:val="en-US"/>
+              </w:rPr>
+              <w:t>items</w:t>
+            </w:r>
+            <w:proofErr w:type="spellEnd"/>
+            <w:r>
+              <w:rPr>
+                <w:lang w:val="en-US"/>
+              </w:rPr>
+              <w:t>”</w:t>
+            </w:r>
+            <w:r>
+              <w:rPr>
+                <w:lang w:val="en-US"/>
+              </w:rPr>
+              <w:t xml:space="preserve"> : “2”</w:t>
+            </w:r>
+          </w:p>
+          <w:p>
+            <w:pPr>
+              <w:rPr>
+                <w:lang w:val="en-US"/>
+              </w:rPr>
+            </w:pPr>
+            <w:r>
+              <w:rPr>
+                <w:lang w:val="en-US"/>
+              </w:rPr>
+              <w:t xml:space="preserve">     “</w:t>
+            </w:r>
+            <w:proofErr w:type="spellStart"/>
+            <w:r>
+              <w:rPr>
+                <w:lang w:val="en-US"/>
+              </w:rPr>
+              <w:t>Name_item</w:t>
+            </w:r>
+            <w:proofErr w:type="spellEnd"/>
+            <w:r>
+              <w:rPr>
+                <w:lang w:val="en-US"/>
+              </w:rPr>
+              <w:t>”</w:t>
+            </w:r>
+            <w:r>
+              <w:rPr>
+                <w:lang w:val="en-US"/>
+              </w:rPr>
+              <w:t xml:space="preserve"> : “</w:t>
+            </w:r>
+            <w:r>
+              <w:t>Гитара</w:t>
+            </w:r>
+            <w:r>
+              <w:rPr>
+                <w:lang w:val="en-US"/>
+              </w:rPr>
+              <w:t>”</w:t>
+            </w:r>
+          </w:p>
+          <w:p>
+            <w:pPr>
+              <w:rPr>
+                <w:lang w:val="en-US"/>
+              </w:rPr>
+            </w:pPr>
+            <w:r>
+              <w:rPr>
+                <w:lang w:val="en-US"/>
+              </w:rPr>
+              <w:t xml:space="preserve">     </w:t>
+            </w:r>
+            <w:r>
+              <w:rPr>
+                <w:lang w:val="en-US"/>
+              </w:rPr>
+              <w:t>“</w:t>
+            </w:r>
+            <w:proofErr w:type="spellStart"/>
+            <w:r>
+              <w:rPr>
+                <w:lang w:val="en-US"/>
+              </w:rPr>
+              <w:t>Price_</w:t>
+            </w:r>
+            <w:r>
+              <w:rPr>
+                <w:lang w:val="en-US"/>
+              </w:rPr>
+              <w:t>order</w:t>
+            </w:r>
+            <w:proofErr w:type="spellEnd"/>
+            <w:r>
+              <w:rPr>
+                <w:lang w:val="en-US"/>
+              </w:rPr>
+              <w:t>”</w:t>
+            </w:r>
+            <w:r>
+              <w:rPr>
+                <w:lang w:val="en-US"/>
+              </w:rPr>
+              <w:t xml:space="preserve"> : “9200”</w:t>
+            </w:r>
+          </w:p>
+          <w:p>
+            <w:pPr>
+              <w:rPr>
+                <w:lang w:val="en-US"/>
+              </w:rPr>
+            </w:pPr>
+            <w:r>
+              <w:rPr>
+                <w:lang w:val="en-US"/>
+              </w:rPr>
+              <w:t>}</w:t>
+            </w:r>
+          </w:p>
+        </w:tc>
+        <w:tc>
+          <w:tcPr>
+            <w:tcW w:w="4686" w:type="dxa"/>
+          </w:tcPr>
+          <w:p>
+            <w:r>
+              <w:t>Создать новый заказ с полями</w:t>
+            </w:r>
+            <w:r>
+              <w:t>:</w:t>
+            </w:r>
+          </w:p>
+          <w:p>
+            <w:r>
+              <w:t xml:space="preserve">ФИО - Дмитриев </w:t>
+            </w:r>
+            <w:proofErr w:type="spellStart"/>
+            <w:r>
+              <w:t>Дмидрий</w:t>
+            </w:r>
+            <w:proofErr w:type="spellEnd"/>
+            <w:r>
+              <w:t xml:space="preserve">  Дмитриевич</w:t>
+            </w:r>
+          </w:p>
+          <w:p>
+            <w:r>
+              <w:t>ФИО - Александров Александр Александрович</w:t>
+            </w:r>
+          </w:p>
+          <w:p>
+            <w:r>
+              <w:t>Тел</w:t>
+            </w:r>
+            <w:r>
+              <w:t>. - +7(999)750-742-04</w:t>
+            </w:r>
+          </w:p>
+          <w:p>
+            <w:r>
+              <w:rPr>
+                <w:lang w:val="en-US"/>
+              </w:rPr>
+              <w:t>Email</w:t>
+            </w:r>
+            <w:r>
+              <w:t xml:space="preserve"> - </w:t>
+            </w:r>
+            <w:hyperlink r:id="rId13" w:history="1">
+              <w:r>
+                <w:rPr>
+                  <w:rStyle w:val="a4"/>
+                  <w:lang w:val="en-US"/>
+                </w:rPr>
+                <w:t>dmitry</w:t>
+              </w:r>
+              <w:r>
+                <w:rPr>
+                  <w:rStyle w:val="a4"/>
+                </w:rPr>
+                <w:t>@</w:t>
+              </w:r>
+              <w:r>
+                <w:rPr>
+                  <w:rStyle w:val="a4"/>
+                  <w:lang w:val="en-US"/>
+                </w:rPr>
+                <w:t>gmail</w:t>
+              </w:r>
+              <w:r>
+                <w:rPr>
+                  <w:rStyle w:val="a4"/>
+                </w:rPr>
+                <w:t>.</w:t>
+              </w:r>
+              <w:r>
+                <w:rPr>
+                  <w:rStyle w:val="a4"/>
+                  <w:lang w:val="en-US"/>
+                </w:rPr>
+                <w:t>com</w:t>
+              </w:r>
+            </w:hyperlink>
+          </w:p>
+          <w:p>
+            <w:r>
+              <w:t>Кол-во товара</w:t>
+            </w:r>
+            <w:r>
+              <w:t xml:space="preserve"> - 2</w:t>
+            </w:r>
+          </w:p>
+          <w:p>
+            <w:r>
+              <w:t xml:space="preserve">Название товара - Гитара </w:t>
+            </w:r>
+          </w:p>
+          <w:p>
+            <w:r>
+              <w:t xml:space="preserve">Цена товаров - </w:t>
+            </w:r>
+            <w:r>
+              <w:t>9200</w:t>
+            </w:r>
+          </w:p>
+        </w:tc>
+      </w:tr>
+      <w:tr>
+        <w:trPr>
+          <w:trHeight w:val="270"/>
+        </w:trPr>
+        <w:tc>
+          <w:tcPr>
+            <w:tcW w:w="5984" w:type="dxa"/>
+          </w:tcPr>
+          <w:p>
+            <w:pPr>
+              <w:rPr>
+                <w:lang w:val="en-US"/>
+              </w:rPr>
+            </w:pPr>
+            <w:r>
+              <w:rPr>
+                <w:lang w:val="en-US"/>
+              </w:rPr>
+              <w:t>GET /</w:t>
+            </w:r>
+            <w:r>
+              <w:rPr>
+                <w:lang w:val="en-US"/>
+              </w:rPr>
+              <w:t>orders</w:t>
+            </w:r>
+            <w:r>
+              <w:rPr>
+                <w:lang w:val="en-US"/>
+              </w:rPr>
+              <w:t>/</w:t>
+            </w:r>
+            <w:r>
+              <w:rPr>
+                <w:lang w:val="en-US"/>
+              </w:rPr>
+              <w:t>5</w:t>
+            </w:r>
+          </w:p>
+          <w:p>
+            <w:pPr>
+              <w:rPr>
+                <w:lang w:val="en-US"/>
+              </w:rPr>
+            </w:pPr>
+            <w:r>
+              <w:rPr>
+                <w:lang w:val="en-US"/>
+              </w:rPr>
+              <w:t>Accept : application/</w:t>
+            </w:r>
+            <w:proofErr w:type="spellStart"/>
+            <w:r>
+              <w:rPr>
+                <w:lang w:val="en-US"/>
+              </w:rPr>
+              <w:t>json</w:t>
+            </w:r>
+            <w:proofErr w:type="spellEnd"/>
+            <w:r>
+              <w:rPr>
+                <w:lang w:val="en-US"/>
+              </w:rPr>
+              <w:t>, application/xml</w:t>
+            </w:r>
+          </w:p>
+        </w:tc>
+        <w:tc>
+          <w:tcPr>
+            <w:tcW w:w="4686" w:type="dxa"/>
+          </w:tcPr>
+          <w:p>
+            <w:r>
+              <w:t xml:space="preserve">Получить информацию о товаре с </w:t>
+            </w:r>
+            <w:r>
+              <w:rPr>
+                <w:lang w:val="en-US"/>
+              </w:rPr>
+              <w:t>ID</w:t>
+            </w:r>
+            <w:r>
+              <w:t xml:space="preserve"> </w:t>
+            </w:r>
+            <w:r>
+              <w:t>5</w:t>
+            </w:r>
+            <w:r>
+              <w:t xml:space="preserve"> в формате </w:t>
+            </w:r>
+            <w:proofErr w:type="spellStart"/>
+            <w:r>
+              <w:rPr>
+                <w:lang w:val="en-US"/>
+              </w:rPr>
+              <w:t>json</w:t>
+            </w:r>
+            <w:proofErr w:type="spellEnd"/>
+            <w:r>
+              <w:t xml:space="preserve"> </w:t>
+            </w:r>
+            <w:r>
+              <w:t>или</w:t>
+            </w:r>
+            <w:r>
+              <w:t xml:space="preserve"> </w:t>
+            </w:r>
+            <w:r>
+              <w:rPr>
+                <w:lang w:val="en-US"/>
+              </w:rPr>
+              <w:t>xml</w:t>
+            </w:r>
+          </w:p>
+        </w:tc>
+      </w:tr>
+      <w:tr>
+        <w:trPr>
+          <w:trHeight w:val="270"/>
+        </w:trPr>
+        <w:tc>
+          <w:tcPr>
+            <w:tcW w:w="5984" w:type="dxa"/>
+          </w:tcPr>
+          <w:p>
+            <w:r>
+              <w:rPr>
+                <w:lang w:val="en-US"/>
+              </w:rPr>
+              <w:t>PUT</w:t>
             </w:r>
             <w:r>
               <w:t xml:space="preserve"> /</w:t>
@@ -2973,12 +3711,14 @@
             <w:r>
               <w:t>_</w:t>
             </w:r>
+            <w:proofErr w:type="spellStart"/>
             <w:r>
               <w:rPr>
                 <w:lang w:val="en-US"/>
               </w:rPr>
               <w:t>bayer</w:t>
             </w:r>
+            <w:proofErr w:type="spellEnd"/>
             <w:r>
               <w:t>”</w:t>
             </w:r>
@@ -2989,7 +3729,15 @@
               <w:t>: “</w:t>
             </w:r>
             <w:r>
-              <w:t>Дмитриев Дмидрий  Дмитриевич</w:t>
+              <w:t xml:space="preserve">Дмитриев </w:t>
+            </w:r>
+            <w:proofErr w:type="spellStart"/>
+            <w:r>
+              <w:t>Дмидрий</w:t>
+            </w:r>
+            <w:proofErr w:type="spellEnd"/>
+            <w:r>
+              <w:t xml:space="preserve">  Дмитриевич</w:t>
             </w:r>
             <w:r>
               <w:t>”,</w:t>
@@ -3048,6 +3796,7 @@
               </w:rPr>
               <w:t>“</w:t>
             </w:r>
+            <w:proofErr w:type="spellStart"/>
             <w:r>
               <w:rPr>
                 <w:lang w:val="en-US"/>
@@ -3066,6 +3815,7 @@
               </w:rPr>
               <w:t>bayer</w:t>
             </w:r>
+            <w:proofErr w:type="spellEnd"/>
             <w:r>
               <w:rPr>
                 <w:lang w:val="en-US"/>
@@ -3127,6 +3877,7 @@
               </w:rPr>
               <w:t>“</w:t>
             </w:r>
+            <w:proofErr w:type="spellStart"/>
             <w:r>
               <w:rPr>
                 <w:lang w:val="en-US"/>
@@ -3145,6 +3896,7 @@
               </w:rPr>
               <w:t>bayer</w:t>
             </w:r>
+            <w:proofErr w:type="spellEnd"/>
             <w:r>
               <w:rPr>
                 <w:lang w:val="en-US"/>
@@ -3177,7 +3929,14 @@
               <w:rPr>
                 <w:lang w:val="en-US"/>
               </w:rPr>
-              <w:t xml:space="preserve">     “U</w:t>
+              <w:t xml:space="preserve">     “</w:t>
+            </w:r>
+            <w:proofErr w:type="spellStart"/>
+            <w:r>
+              <w:rPr>
+                <w:lang w:val="en-US"/>
+              </w:rPr>
+              <w:t>U</w:t>
             </w:r>
             <w:r>
               <w:rPr>
@@ -3195,9 +3954,19 @@
               <w:rPr>
                 <w:lang w:val="en-US"/>
               </w:rPr>
-              <w:t>items” : “</w:t>
-            </w:r>
-            <w:r>
+              <w:t>items</w:t>
+            </w:r>
+            <w:proofErr w:type="spellEnd"/>
+            <w:r>
+              <w:rPr>
+                <w:lang w:val="en-US"/>
+              </w:rPr>
+              <w:t>” : “</w:t>
+            </w:r>
+            <w:r>
+              <w:rPr>
+                <w:lang w:val="en-US"/>
+              </w:rPr>
               <w:t>5</w:t>
             </w:r>
             <w:r>
@@ -3217,7 +3986,21 @@
               <w:rPr>
                 <w:lang w:val="en-US"/>
               </w:rPr>
-              <w:t xml:space="preserve">     “Name_item” : “</w:t>
+              <w:t xml:space="preserve">     “</w:t>
+            </w:r>
+            <w:proofErr w:type="spellStart"/>
+            <w:r>
+              <w:rPr>
+                <w:lang w:val="en-US"/>
+              </w:rPr>
+              <w:t>Name_item</w:t>
+            </w:r>
+            <w:proofErr w:type="spellEnd"/>
+            <w:r>
+              <w:rPr>
+                <w:lang w:val="en-US"/>
+              </w:rPr>
+              <w:t>” : “</w:t>
             </w:r>
             <w:r>
               <w:t>Гитара</w:t>
@@ -3236,13 +4019,30 @@
               </w:rPr>
             </w:pPr>
             <w:r>
+              <w:rPr>
+                <w:lang w:val="en-US"/>
+              </w:rPr>
               <w:t xml:space="preserve">     </w:t>
             </w:r>
             <w:r>
               <w:rPr>
                 <w:lang w:val="en-US"/>
               </w:rPr>
-              <w:t>“Price_order” : “</w:t>
+              <w:t>“</w:t>
+            </w:r>
+            <w:proofErr w:type="spellStart"/>
+            <w:r>
+              <w:rPr>
+                <w:lang w:val="en-US"/>
+              </w:rPr>
+              <w:t>Price_order</w:t>
+            </w:r>
+            <w:proofErr w:type="spellEnd"/>
+            <w:r>
+              <w:rPr>
+                <w:lang w:val="en-US"/>
+              </w:rPr>
+              <w:t>” : “</w:t>
             </w:r>
             <w:r>
               <w:t>23000</w:t>
@@ -3269,10 +4069,7 @@
           </w:tcPr>
           <w:p>
             <w:r>
-              <w:t>Редактировать</w:t>
-            </w:r>
-            <w:r>
-              <w:t xml:space="preserve"> заказ с</w:t>
+              <w:t>Редактировать заказ с</w:t>
             </w:r>
             <w:r>
               <w:t xml:space="preserve"> </w:t>
@@ -3298,12 +4095,20 @@
           </w:p>
           <w:p>
             <w:r>
-              <w:t>ФИО -  Дмитриев Дмидрий  Дмитриевич</w:t>
-            </w:r>
-          </w:p>
-          <w:p>
-            <w:r>
-              <w:t>ФИО -  Александров Александр Александрович</w:t>
+              <w:t xml:space="preserve">ФИО - Дмитриев </w:t>
+            </w:r>
+            <w:proofErr w:type="spellStart"/>
+            <w:r>
+              <w:t>Дмидрий</w:t>
+            </w:r>
+            <w:proofErr w:type="spellEnd"/>
+            <w:r>
+              <w:t xml:space="preserve">  Дмитриевич</w:t>
+            </w:r>
+          </w:p>
+          <w:p>
+            <w:r>
+              <w:t>ФИО - Александров Александр Александрович</w:t>
             </w:r>
           </w:p>
           <w:p>
@@ -3882,7 +4687,7 @@
   <w:style w:type="paragraph" w:default="1" w:styleId="a">
     <w:name w:val="Normal"/>
     <w:qFormat/>
-    <w:rsid w:val="00A1055B"/>
+    <w:rsid w:val="00C42626"/>
   </w:style>
   <w:style w:type="character" w:default="1" w:styleId="a0">
     <w:name w:val="Default Paragraph Font"/>
